--- a/Proj2-FruitSurvey-SimpleClassificationModels/Docementing.docx
+++ b/Proj2-FruitSurvey-SimpleClassificationModels/Docementing.docx
@@ -103,19 +103,8 @@
           <w:sz w:val="21"/>
           <w:szCs w:val="21"/>
         </w:rPr>
-        <w:t xml:space="preserve"> </w:t>
-      </w:r>
-      <w:proofErr w:type="spellStart"/>
-      <w:r>
-        <w:rPr>
-          <w:rFonts w:ascii="Consolas" w:eastAsia="Times New Roman" w:hAnsi="Consolas" w:cs="Times New Roman"/>
-          <w:color w:val="BBBBBB"/>
-          <w:sz w:val="21"/>
-          <w:szCs w:val="21"/>
-        </w:rPr>
-        <w:t>pd</w:t>
-      </w:r>
-      <w:proofErr w:type="spellEnd"/>
+        <w:t xml:space="preserve"> pd</w:t>
+      </w:r>
     </w:p>
     <w:p>
       <w:pPr>
@@ -144,27 +133,7 @@
           <w:sz w:val="21"/>
           <w:szCs w:val="21"/>
         </w:rPr>
-        <w:t xml:space="preserve"> </w:t>
-      </w:r>
-      <w:proofErr w:type="spellStart"/>
-      <w:r>
-        <w:rPr>
-          <w:rFonts w:ascii="Consolas" w:eastAsia="Times New Roman" w:hAnsi="Consolas" w:cs="Times New Roman"/>
-          <w:color w:val="BBBBBB"/>
-          <w:sz w:val="21"/>
-          <w:szCs w:val="21"/>
-        </w:rPr>
-        <w:t>matplotlib</w:t>
-      </w:r>
-      <w:proofErr w:type="spellEnd"/>
-      <w:r>
-        <w:rPr>
-          <w:rFonts w:ascii="Consolas" w:eastAsia="Times New Roman" w:hAnsi="Consolas" w:cs="Times New Roman"/>
-          <w:color w:val="BBBBBB"/>
-          <w:sz w:val="21"/>
-          <w:szCs w:val="21"/>
-        </w:rPr>
-        <w:t xml:space="preserve"> </w:t>
+        <w:t xml:space="preserve"> matplotlib </w:t>
       </w:r>
       <w:r>
         <w:rPr>
@@ -182,19 +151,8 @@
           <w:sz w:val="21"/>
           <w:szCs w:val="21"/>
         </w:rPr>
-        <w:t xml:space="preserve"> </w:t>
-      </w:r>
-      <w:proofErr w:type="spellStart"/>
-      <w:r>
-        <w:rPr>
-          <w:rFonts w:ascii="Consolas" w:eastAsia="Times New Roman" w:hAnsi="Consolas" w:cs="Times New Roman"/>
-          <w:color w:val="BBBBBB"/>
-          <w:sz w:val="21"/>
-          <w:szCs w:val="21"/>
-        </w:rPr>
-        <w:t>plt</w:t>
-      </w:r>
-      <w:proofErr w:type="spellEnd"/>
+        <w:t xml:space="preserve"> plt</w:t>
+      </w:r>
     </w:p>
     <w:p>
       <w:pPr>
@@ -244,27 +202,7 @@
           <w:sz w:val="21"/>
           <w:szCs w:val="21"/>
         </w:rPr>
-        <w:t xml:space="preserve"> </w:t>
-      </w:r>
-      <w:proofErr w:type="gramStart"/>
-      <w:r>
-        <w:rPr>
-          <w:rFonts w:ascii="Consolas" w:eastAsia="Times New Roman" w:hAnsi="Consolas" w:cs="Times New Roman"/>
-          <w:color w:val="BBBBBB"/>
-          <w:sz w:val="21"/>
-          <w:szCs w:val="21"/>
-        </w:rPr>
-        <w:t>pd.read</w:t>
-      </w:r>
-      <w:proofErr w:type="gramEnd"/>
-      <w:r>
-        <w:rPr>
-          <w:rFonts w:ascii="Consolas" w:eastAsia="Times New Roman" w:hAnsi="Consolas" w:cs="Times New Roman"/>
-          <w:color w:val="BBBBBB"/>
-          <w:sz w:val="21"/>
-          <w:szCs w:val="21"/>
-        </w:rPr>
-        <w:t>_table(</w:t>
+        <w:t xml:space="preserve"> pd.read_table(</w:t>
       </w:r>
       <w:r>
         <w:rPr>
@@ -431,29 +369,7 @@
           <w:sz w:val="21"/>
           <w:szCs w:val="21"/>
         </w:rPr>
-        <w:t>(</w:t>
-      </w:r>
-      <w:proofErr w:type="spellStart"/>
-      <w:proofErr w:type="gramStart"/>
-      <w:r>
-        <w:rPr>
-          <w:rFonts w:ascii="Consolas" w:eastAsia="Times New Roman" w:hAnsi="Consolas" w:cs="Times New Roman"/>
-          <w:color w:val="BBBBBB"/>
-          <w:sz w:val="21"/>
-          <w:szCs w:val="21"/>
-        </w:rPr>
-        <w:t>fruit.head</w:t>
-      </w:r>
-      <w:proofErr w:type="spellEnd"/>
-      <w:proofErr w:type="gramEnd"/>
-      <w:r>
-        <w:rPr>
-          <w:rFonts w:ascii="Consolas" w:eastAsia="Times New Roman" w:hAnsi="Consolas" w:cs="Times New Roman"/>
-          <w:color w:val="BBBBBB"/>
-          <w:sz w:val="21"/>
-          <w:szCs w:val="21"/>
-        </w:rPr>
-        <w:t>())</w:t>
+        <w:t>(fruit.head())</w:t>
       </w:r>
     </w:p>
     <w:p>
@@ -483,29 +399,7 @@
           <w:sz w:val="21"/>
           <w:szCs w:val="21"/>
         </w:rPr>
-        <w:t>(</w:t>
-      </w:r>
-      <w:proofErr w:type="spellStart"/>
-      <w:proofErr w:type="gramStart"/>
-      <w:r>
-        <w:rPr>
-          <w:rFonts w:ascii="Consolas" w:eastAsia="Times New Roman" w:hAnsi="Consolas" w:cs="Times New Roman"/>
-          <w:color w:val="BBBBBB"/>
-          <w:sz w:val="21"/>
-          <w:szCs w:val="21"/>
-        </w:rPr>
-        <w:t>fruit.shape</w:t>
-      </w:r>
-      <w:proofErr w:type="spellEnd"/>
-      <w:proofErr w:type="gramEnd"/>
-      <w:r>
-        <w:rPr>
-          <w:rFonts w:ascii="Consolas" w:eastAsia="Times New Roman" w:hAnsi="Consolas" w:cs="Times New Roman"/>
-          <w:color w:val="BBBBBB"/>
-          <w:sz w:val="21"/>
-          <w:szCs w:val="21"/>
-        </w:rPr>
-        <w:t>)</w:t>
+        <w:t>(fruit.shape)</w:t>
       </w:r>
     </w:p>
     <w:p/>
@@ -601,9 +495,75 @@
           <w:sz w:val="21"/>
           <w:szCs w:val="21"/>
         </w:rPr>
-        <w:t>'</w:t>
-      </w:r>
-      <w:proofErr w:type="spellStart"/>
+        <w:t>'fruit_name'</w:t>
+      </w:r>
+      <w:r>
+        <w:rPr>
+          <w:rFonts w:ascii="Consolas" w:eastAsia="Times New Roman" w:hAnsi="Consolas" w:cs="Times New Roman"/>
+          <w:color w:val="BBBBBB"/>
+          <w:sz w:val="21"/>
+          <w:szCs w:val="21"/>
+        </w:rPr>
+        <w:t>].unique())</w:t>
+      </w:r>
+    </w:p>
+    <w:p/>
+    <w:p>
+      <w:pPr>
+        <w:shd w:val="clear" w:color="auto" w:fill="000C18"/>
+        <w:spacing w:after="0" w:line="285" w:lineRule="atLeast"/>
+        <w:rPr>
+          <w:rFonts w:ascii="Consolas" w:eastAsia="Times New Roman" w:hAnsi="Consolas" w:cs="Times New Roman"/>
+          <w:color w:val="BBBBBB"/>
+          <w:sz w:val="21"/>
+          <w:szCs w:val="21"/>
+        </w:rPr>
+      </w:pPr>
+      <w:r>
+        <w:rPr>
+          <w:rFonts w:ascii="Consolas" w:eastAsia="Times New Roman" w:hAnsi="Consolas" w:cs="Times New Roman"/>
+          <w:color w:val="BBBBBB"/>
+          <w:sz w:val="21"/>
+          <w:szCs w:val="21"/>
+        </w:rPr>
+        <w:t>['apple' 'mandarin' 'orange' 'lemon']</w:t>
+      </w:r>
+    </w:p>
+    <w:p/>
+    <w:p>
+      <w:r>
+        <w:t>Grouping the fruits by fruit name</w:t>
+      </w:r>
+    </w:p>
+    <w:p>
+      <w:pPr>
+        <w:shd w:val="clear" w:color="auto" w:fill="000C18"/>
+        <w:spacing w:after="0" w:line="285" w:lineRule="atLeast"/>
+        <w:rPr>
+          <w:rFonts w:ascii="Consolas" w:eastAsia="Times New Roman" w:hAnsi="Consolas" w:cs="Times New Roman"/>
+          <w:color w:val="BBBBBB"/>
+          <w:sz w:val="21"/>
+          <w:szCs w:val="21"/>
+        </w:rPr>
+      </w:pPr>
+      <w:r>
+        <w:rPr>
+          <w:rFonts w:ascii="Consolas" w:eastAsia="Times New Roman" w:hAnsi="Consolas" w:cs="Times New Roman"/>
+          <w:color w:val="9966B8"/>
+          <w:sz w:val="21"/>
+          <w:szCs w:val="21"/>
+        </w:rPr>
+        <w:t>print</w:t>
+      </w:r>
+      <w:r>
+        <w:rPr>
+          <w:rFonts w:ascii="Consolas" w:eastAsia="Times New Roman" w:hAnsi="Consolas" w:cs="Times New Roman"/>
+          <w:color w:val="BBBBBB"/>
+          <w:sz w:val="21"/>
+          <w:szCs w:val="21"/>
+        </w:rPr>
+        <w:t>(fruit.groupby(</w:t>
+      </w:r>
       <w:r>
         <w:rPr>
           <w:rFonts w:ascii="Consolas" w:eastAsia="Times New Roman" w:hAnsi="Consolas" w:cs="Times New Roman"/>
@@ -611,180 +571,39 @@
           <w:sz w:val="21"/>
           <w:szCs w:val="21"/>
         </w:rPr>
+        <w:t>'fruit_name'</w:t>
+      </w:r>
+      <w:r>
+        <w:rPr>
+          <w:rFonts w:ascii="Consolas" w:eastAsia="Times New Roman" w:hAnsi="Consolas" w:cs="Times New Roman"/>
+          <w:color w:val="BBBBBB"/>
+          <w:sz w:val="21"/>
+          <w:szCs w:val="21"/>
+        </w:rPr>
+        <w:t>).size())</w:t>
+      </w:r>
+    </w:p>
+    <w:p/>
+    <w:p>
+      <w:pPr>
+        <w:shd w:val="clear" w:color="auto" w:fill="000C18"/>
+        <w:spacing w:after="0" w:line="285" w:lineRule="atLeast"/>
+        <w:rPr>
+          <w:rFonts w:ascii="Consolas" w:eastAsia="Times New Roman" w:hAnsi="Consolas" w:cs="Times New Roman"/>
+          <w:color w:val="BBBBBB"/>
+          <w:sz w:val="21"/>
+          <w:szCs w:val="21"/>
+        </w:rPr>
+      </w:pPr>
+      <w:r>
+        <w:rPr>
+          <w:rFonts w:ascii="Consolas" w:eastAsia="Times New Roman" w:hAnsi="Consolas" w:cs="Times New Roman"/>
+          <w:color w:val="BBBBBB"/>
+          <w:sz w:val="21"/>
+          <w:szCs w:val="21"/>
+        </w:rPr>
         <w:t>fruit_name</w:t>
       </w:r>
-      <w:proofErr w:type="spellEnd"/>
-      <w:r>
-        <w:rPr>
-          <w:rFonts w:ascii="Consolas" w:eastAsia="Times New Roman" w:hAnsi="Consolas" w:cs="Times New Roman"/>
-          <w:color w:val="22AA44"/>
-          <w:sz w:val="21"/>
-          <w:szCs w:val="21"/>
-        </w:rPr>
-        <w:t>'</w:t>
-      </w:r>
-      <w:proofErr w:type="gramStart"/>
-      <w:r>
-        <w:rPr>
-          <w:rFonts w:ascii="Consolas" w:eastAsia="Times New Roman" w:hAnsi="Consolas" w:cs="Times New Roman"/>
-          <w:color w:val="BBBBBB"/>
-          <w:sz w:val="21"/>
-          <w:szCs w:val="21"/>
-        </w:rPr>
-        <w:t>].unique</w:t>
-      </w:r>
-      <w:proofErr w:type="gramEnd"/>
-      <w:r>
-        <w:rPr>
-          <w:rFonts w:ascii="Consolas" w:eastAsia="Times New Roman" w:hAnsi="Consolas" w:cs="Times New Roman"/>
-          <w:color w:val="BBBBBB"/>
-          <w:sz w:val="21"/>
-          <w:szCs w:val="21"/>
-        </w:rPr>
-        <w:t>())</w:t>
-      </w:r>
-    </w:p>
-    <w:p/>
-    <w:p>
-      <w:pPr>
-        <w:shd w:val="clear" w:color="auto" w:fill="000C18"/>
-        <w:spacing w:after="0" w:line="285" w:lineRule="atLeast"/>
-        <w:rPr>
-          <w:rFonts w:ascii="Consolas" w:eastAsia="Times New Roman" w:hAnsi="Consolas" w:cs="Times New Roman"/>
-          <w:color w:val="BBBBBB"/>
-          <w:sz w:val="21"/>
-          <w:szCs w:val="21"/>
-        </w:rPr>
-      </w:pPr>
-      <w:r>
-        <w:rPr>
-          <w:rFonts w:ascii="Consolas" w:eastAsia="Times New Roman" w:hAnsi="Consolas" w:cs="Times New Roman"/>
-          <w:color w:val="BBBBBB"/>
-          <w:sz w:val="21"/>
-          <w:szCs w:val="21"/>
-        </w:rPr>
-        <w:t>['apple' 'mandarin' 'orange' 'lemon']</w:t>
-      </w:r>
-    </w:p>
-    <w:p/>
-    <w:p>
-      <w:r>
-        <w:t>Grouping the fruits by fruit name</w:t>
-      </w:r>
-    </w:p>
-    <w:p>
-      <w:pPr>
-        <w:shd w:val="clear" w:color="auto" w:fill="000C18"/>
-        <w:spacing w:after="0" w:line="285" w:lineRule="atLeast"/>
-        <w:rPr>
-          <w:rFonts w:ascii="Consolas" w:eastAsia="Times New Roman" w:hAnsi="Consolas" w:cs="Times New Roman"/>
-          <w:color w:val="BBBBBB"/>
-          <w:sz w:val="21"/>
-          <w:szCs w:val="21"/>
-        </w:rPr>
-      </w:pPr>
-      <w:r>
-        <w:rPr>
-          <w:rFonts w:ascii="Consolas" w:eastAsia="Times New Roman" w:hAnsi="Consolas" w:cs="Times New Roman"/>
-          <w:color w:val="9966B8"/>
-          <w:sz w:val="21"/>
-          <w:szCs w:val="21"/>
-        </w:rPr>
-        <w:t>print</w:t>
-      </w:r>
-      <w:r>
-        <w:rPr>
-          <w:rFonts w:ascii="Consolas" w:eastAsia="Times New Roman" w:hAnsi="Consolas" w:cs="Times New Roman"/>
-          <w:color w:val="BBBBBB"/>
-          <w:sz w:val="21"/>
-          <w:szCs w:val="21"/>
-        </w:rPr>
-        <w:t>(</w:t>
-      </w:r>
-      <w:proofErr w:type="spellStart"/>
-      <w:proofErr w:type="gramStart"/>
-      <w:r>
-        <w:rPr>
-          <w:rFonts w:ascii="Consolas" w:eastAsia="Times New Roman" w:hAnsi="Consolas" w:cs="Times New Roman"/>
-          <w:color w:val="BBBBBB"/>
-          <w:sz w:val="21"/>
-          <w:szCs w:val="21"/>
-        </w:rPr>
-        <w:t>fruit.groupby</w:t>
-      </w:r>
-      <w:proofErr w:type="spellEnd"/>
-      <w:proofErr w:type="gramEnd"/>
-      <w:r>
-        <w:rPr>
-          <w:rFonts w:ascii="Consolas" w:eastAsia="Times New Roman" w:hAnsi="Consolas" w:cs="Times New Roman"/>
-          <w:color w:val="BBBBBB"/>
-          <w:sz w:val="21"/>
-          <w:szCs w:val="21"/>
-        </w:rPr>
-        <w:t>(</w:t>
-      </w:r>
-      <w:r>
-        <w:rPr>
-          <w:rFonts w:ascii="Consolas" w:eastAsia="Times New Roman" w:hAnsi="Consolas" w:cs="Times New Roman"/>
-          <w:color w:val="22AA44"/>
-          <w:sz w:val="21"/>
-          <w:szCs w:val="21"/>
-        </w:rPr>
-        <w:t>'</w:t>
-      </w:r>
-      <w:proofErr w:type="spellStart"/>
-      <w:r>
-        <w:rPr>
-          <w:rFonts w:ascii="Consolas" w:eastAsia="Times New Roman" w:hAnsi="Consolas" w:cs="Times New Roman"/>
-          <w:color w:val="22AA44"/>
-          <w:sz w:val="21"/>
-          <w:szCs w:val="21"/>
-        </w:rPr>
-        <w:t>fruit_name</w:t>
-      </w:r>
-      <w:proofErr w:type="spellEnd"/>
-      <w:r>
-        <w:rPr>
-          <w:rFonts w:ascii="Consolas" w:eastAsia="Times New Roman" w:hAnsi="Consolas" w:cs="Times New Roman"/>
-          <w:color w:val="22AA44"/>
-          <w:sz w:val="21"/>
-          <w:szCs w:val="21"/>
-        </w:rPr>
-        <w:t>'</w:t>
-      </w:r>
-      <w:r>
-        <w:rPr>
-          <w:rFonts w:ascii="Consolas" w:eastAsia="Times New Roman" w:hAnsi="Consolas" w:cs="Times New Roman"/>
-          <w:color w:val="BBBBBB"/>
-          <w:sz w:val="21"/>
-          <w:szCs w:val="21"/>
-        </w:rPr>
-        <w:t>).size())</w:t>
-      </w:r>
-    </w:p>
-    <w:p/>
-    <w:p>
-      <w:pPr>
-        <w:shd w:val="clear" w:color="auto" w:fill="000C18"/>
-        <w:spacing w:after="0" w:line="285" w:lineRule="atLeast"/>
-        <w:rPr>
-          <w:rFonts w:ascii="Consolas" w:eastAsia="Times New Roman" w:hAnsi="Consolas" w:cs="Times New Roman"/>
-          <w:color w:val="BBBBBB"/>
-          <w:sz w:val="21"/>
-          <w:szCs w:val="21"/>
-        </w:rPr>
-      </w:pPr>
-      <w:proofErr w:type="spellStart"/>
-      <w:r>
-        <w:rPr>
-          <w:rFonts w:ascii="Consolas" w:eastAsia="Times New Roman" w:hAnsi="Consolas" w:cs="Times New Roman"/>
-          <w:color w:val="BBBBBB"/>
-          <w:sz w:val="21"/>
-          <w:szCs w:val="21"/>
-        </w:rPr>
-        <w:t>fruit_name</w:t>
-      </w:r>
-      <w:proofErr w:type="spellEnd"/>
     </w:p>
     <w:p>
       <w:pPr>
@@ -881,25 +700,14 @@
           <w:szCs w:val="21"/>
         </w:rPr>
       </w:pPr>
-      <w:proofErr w:type="spellStart"/>
-      <w:r>
-        <w:rPr>
-          <w:rFonts w:ascii="Consolas" w:eastAsia="Times New Roman" w:hAnsi="Consolas" w:cs="Times New Roman"/>
-          <w:color w:val="BBBBBB"/>
-          <w:sz w:val="21"/>
-          <w:szCs w:val="21"/>
-        </w:rPr>
-        <w:t>dtype</w:t>
-      </w:r>
-      <w:proofErr w:type="spellEnd"/>
-      <w:r>
-        <w:rPr>
-          <w:rFonts w:ascii="Consolas" w:eastAsia="Times New Roman" w:hAnsi="Consolas" w:cs="Times New Roman"/>
-          <w:color w:val="BBBBBB"/>
-          <w:sz w:val="21"/>
-          <w:szCs w:val="21"/>
-        </w:rPr>
-        <w:t>: int64</w:t>
+      <w:r>
+        <w:rPr>
+          <w:rFonts w:ascii="Consolas" w:eastAsia="Times New Roman" w:hAnsi="Consolas" w:cs="Times New Roman"/>
+          <w:color w:val="BBBBBB"/>
+          <w:sz w:val="21"/>
+          <w:szCs w:val="21"/>
+        </w:rPr>
+        <w:t>dtype: int64</w:t>
       </w:r>
     </w:p>
     <w:p>
@@ -911,15 +719,7 @@
         <w:t>fruit name</w:t>
       </w:r>
       <w:r>
-        <w:t xml:space="preserve"> feature and see in graph for better data visualization. We will use </w:t>
-      </w:r>
-      <w:proofErr w:type="spellStart"/>
-      <w:r>
-        <w:t>Seaborn</w:t>
-      </w:r>
-      <w:proofErr w:type="spellEnd"/>
-      <w:r>
-        <w:t xml:space="preserve"> one of the most popular Python statistical data visualization tool</w:t>
+        <w:t xml:space="preserve"> feature and see in graph for better data visualization. We will use Seaborn one of the most popular Python statistical data visualization tool</w:t>
       </w:r>
     </w:p>
     <w:p>
@@ -949,27 +749,7 @@
           <w:sz w:val="21"/>
           <w:szCs w:val="21"/>
         </w:rPr>
-        <w:t xml:space="preserve"> </w:t>
-      </w:r>
-      <w:proofErr w:type="spellStart"/>
-      <w:r>
-        <w:rPr>
-          <w:rFonts w:ascii="Consolas" w:eastAsia="Times New Roman" w:hAnsi="Consolas" w:cs="Times New Roman"/>
-          <w:color w:val="BBBBBB"/>
-          <w:sz w:val="21"/>
-          <w:szCs w:val="21"/>
-        </w:rPr>
-        <w:t>seaborn</w:t>
-      </w:r>
-      <w:proofErr w:type="spellEnd"/>
-      <w:r>
-        <w:rPr>
-          <w:rFonts w:ascii="Consolas" w:eastAsia="Times New Roman" w:hAnsi="Consolas" w:cs="Times New Roman"/>
-          <w:color w:val="BBBBBB"/>
-          <w:sz w:val="21"/>
-          <w:szCs w:val="21"/>
-        </w:rPr>
-        <w:t xml:space="preserve"> </w:t>
+        <w:t xml:space="preserve"> seaborn </w:t>
       </w:r>
       <w:r>
         <w:rPr>
@@ -987,61 +767,28 @@
           <w:sz w:val="21"/>
           <w:szCs w:val="21"/>
         </w:rPr>
-        <w:t xml:space="preserve"> </w:t>
-      </w:r>
-      <w:proofErr w:type="spellStart"/>
-      <w:r>
-        <w:rPr>
-          <w:rFonts w:ascii="Consolas" w:eastAsia="Times New Roman" w:hAnsi="Consolas" w:cs="Times New Roman"/>
-          <w:color w:val="BBBBBB"/>
-          <w:sz w:val="21"/>
-          <w:szCs w:val="21"/>
-        </w:rPr>
-        <w:t>sns</w:t>
-      </w:r>
-      <w:proofErr w:type="spellEnd"/>
-      <w:r>
-        <w:rPr>
-          <w:rFonts w:ascii="Consolas" w:eastAsia="Times New Roman" w:hAnsi="Consolas" w:cs="Times New Roman"/>
-          <w:color w:val="BBBBBB"/>
-          <w:sz w:val="21"/>
-          <w:szCs w:val="21"/>
-        </w:rPr>
-        <w:t xml:space="preserve"> </w:t>
-      </w:r>
-    </w:p>
-    <w:p>
-      <w:pPr>
-        <w:shd w:val="clear" w:color="auto" w:fill="000C18"/>
-        <w:spacing w:after="0" w:line="285" w:lineRule="atLeast"/>
-        <w:rPr>
-          <w:rFonts w:ascii="Consolas" w:eastAsia="Times New Roman" w:hAnsi="Consolas" w:cs="Times New Roman"/>
-          <w:color w:val="BBBBBB"/>
-          <w:sz w:val="21"/>
-          <w:szCs w:val="21"/>
-        </w:rPr>
-      </w:pPr>
-      <w:proofErr w:type="spellStart"/>
-      <w:proofErr w:type="gramStart"/>
-      <w:r>
-        <w:rPr>
-          <w:rFonts w:ascii="Consolas" w:eastAsia="Times New Roman" w:hAnsi="Consolas" w:cs="Times New Roman"/>
-          <w:color w:val="BBBBBB"/>
-          <w:sz w:val="21"/>
-          <w:szCs w:val="21"/>
-        </w:rPr>
-        <w:t>sns.countplot</w:t>
-      </w:r>
-      <w:proofErr w:type="spellEnd"/>
-      <w:proofErr w:type="gramEnd"/>
-      <w:r>
-        <w:rPr>
-          <w:rFonts w:ascii="Consolas" w:eastAsia="Times New Roman" w:hAnsi="Consolas" w:cs="Times New Roman"/>
-          <w:color w:val="BBBBBB"/>
-          <w:sz w:val="21"/>
-          <w:szCs w:val="21"/>
-        </w:rPr>
-        <w:t>(fruit[</w:t>
+        <w:t xml:space="preserve"> sns </w:t>
+      </w:r>
+    </w:p>
+    <w:p>
+      <w:pPr>
+        <w:shd w:val="clear" w:color="auto" w:fill="000C18"/>
+        <w:spacing w:after="0" w:line="285" w:lineRule="atLeast"/>
+        <w:rPr>
+          <w:rFonts w:ascii="Consolas" w:eastAsia="Times New Roman" w:hAnsi="Consolas" w:cs="Times New Roman"/>
+          <w:color w:val="BBBBBB"/>
+          <w:sz w:val="21"/>
+          <w:szCs w:val="21"/>
+        </w:rPr>
+      </w:pPr>
+      <w:r>
+        <w:rPr>
+          <w:rFonts w:ascii="Consolas" w:eastAsia="Times New Roman" w:hAnsi="Consolas" w:cs="Times New Roman"/>
+          <w:color w:val="BBBBBB"/>
+          <w:sz w:val="21"/>
+          <w:szCs w:val="21"/>
+        </w:rPr>
+        <w:t>sns.countplot(fruit[</w:t>
       </w:r>
       <w:r>
         <w:rPr>
@@ -1050,27 +797,7 @@
           <w:sz w:val="21"/>
           <w:szCs w:val="21"/>
         </w:rPr>
-        <w:t>'</w:t>
-      </w:r>
-      <w:proofErr w:type="spellStart"/>
-      <w:r>
-        <w:rPr>
-          <w:rFonts w:ascii="Consolas" w:eastAsia="Times New Roman" w:hAnsi="Consolas" w:cs="Times New Roman"/>
-          <w:color w:val="22AA44"/>
-          <w:sz w:val="21"/>
-          <w:szCs w:val="21"/>
-        </w:rPr>
-        <w:t>fruit_name</w:t>
-      </w:r>
-      <w:proofErr w:type="spellEnd"/>
-      <w:r>
-        <w:rPr>
-          <w:rFonts w:ascii="Consolas" w:eastAsia="Times New Roman" w:hAnsi="Consolas" w:cs="Times New Roman"/>
-          <w:color w:val="22AA44"/>
-          <w:sz w:val="21"/>
-          <w:szCs w:val="21"/>
-        </w:rPr>
-        <w:t>'</w:t>
+        <w:t>'fruit_name'</w:t>
       </w:r>
       <w:r>
         <w:rPr>
@@ -1149,27 +876,14 @@
           <w:szCs w:val="21"/>
         </w:rPr>
       </w:pPr>
-      <w:proofErr w:type="spellStart"/>
-      <w:proofErr w:type="gramStart"/>
-      <w:r>
-        <w:rPr>
-          <w:rFonts w:ascii="Consolas" w:eastAsia="Times New Roman" w:hAnsi="Consolas" w:cs="Times New Roman"/>
-          <w:color w:val="BBBBBB"/>
-          <w:sz w:val="21"/>
-          <w:szCs w:val="21"/>
-        </w:rPr>
-        <w:t>plt.show</w:t>
-      </w:r>
-      <w:proofErr w:type="spellEnd"/>
-      <w:proofErr w:type="gramEnd"/>
-      <w:r>
-        <w:rPr>
-          <w:rFonts w:ascii="Consolas" w:eastAsia="Times New Roman" w:hAnsi="Consolas" w:cs="Times New Roman"/>
-          <w:color w:val="BBBBBB"/>
-          <w:sz w:val="21"/>
-          <w:szCs w:val="21"/>
-        </w:rPr>
-        <w:t>()</w:t>
+      <w:r>
+        <w:rPr>
+          <w:rFonts w:ascii="Consolas" w:eastAsia="Times New Roman" w:hAnsi="Consolas" w:cs="Times New Roman"/>
+          <w:color w:val="BBBBBB"/>
+          <w:sz w:val="21"/>
+          <w:szCs w:val="21"/>
+        </w:rPr>
+        <w:t>plt.show()</w:t>
       </w:r>
     </w:p>
     <w:p/>
@@ -1272,27 +986,14 @@
           <w:szCs w:val="21"/>
         </w:rPr>
       </w:pPr>
-      <w:proofErr w:type="spellStart"/>
-      <w:proofErr w:type="gramStart"/>
-      <w:r>
-        <w:rPr>
-          <w:rFonts w:ascii="Consolas" w:eastAsia="Times New Roman" w:hAnsi="Consolas" w:cs="Times New Roman"/>
-          <w:color w:val="BBBBBB"/>
-          <w:sz w:val="21"/>
-          <w:szCs w:val="21"/>
-        </w:rPr>
-        <w:t>fruit.drop</w:t>
-      </w:r>
-      <w:proofErr w:type="spellEnd"/>
-      <w:proofErr w:type="gramEnd"/>
-      <w:r>
-        <w:rPr>
-          <w:rFonts w:ascii="Consolas" w:eastAsia="Times New Roman" w:hAnsi="Consolas" w:cs="Times New Roman"/>
-          <w:color w:val="BBBBBB"/>
-          <w:sz w:val="21"/>
-          <w:szCs w:val="21"/>
-        </w:rPr>
-        <w:t>(</w:t>
+      <w:r>
+        <w:rPr>
+          <w:rFonts w:ascii="Consolas" w:eastAsia="Times New Roman" w:hAnsi="Consolas" w:cs="Times New Roman"/>
+          <w:color w:val="BBBBBB"/>
+          <w:sz w:val="21"/>
+          <w:szCs w:val="21"/>
+        </w:rPr>
+        <w:t>fruit.drop(</w:t>
       </w:r>
       <w:r>
         <w:rPr>
@@ -1301,27 +1002,7 @@
           <w:sz w:val="21"/>
           <w:szCs w:val="21"/>
         </w:rPr>
-        <w:t>'</w:t>
-      </w:r>
-      <w:proofErr w:type="spellStart"/>
-      <w:r>
-        <w:rPr>
-          <w:rFonts w:ascii="Consolas" w:eastAsia="Times New Roman" w:hAnsi="Consolas" w:cs="Times New Roman"/>
-          <w:color w:val="22AA44"/>
-          <w:sz w:val="21"/>
-          <w:szCs w:val="21"/>
-        </w:rPr>
-        <w:t>fruit_label</w:t>
-      </w:r>
-      <w:proofErr w:type="spellEnd"/>
-      <w:r>
-        <w:rPr>
-          <w:rFonts w:ascii="Consolas" w:eastAsia="Times New Roman" w:hAnsi="Consolas" w:cs="Times New Roman"/>
-          <w:color w:val="22AA44"/>
-          <w:sz w:val="21"/>
-          <w:szCs w:val="21"/>
-        </w:rPr>
-        <w:t>'</w:t>
+        <w:t>'fruit_label'</w:t>
       </w:r>
       <w:r>
         <w:rPr>
@@ -1511,7 +1192,6 @@
         </w:rPr>
         <w:t xml:space="preserve">), </w:t>
       </w:r>
-      <w:proofErr w:type="spellStart"/>
       <w:r>
         <w:rPr>
           <w:rFonts w:ascii="Consolas" w:eastAsia="Times New Roman" w:hAnsi="Consolas" w:cs="Times New Roman"/>
@@ -1523,7 +1203,6 @@
         </w:rPr>
         <w:t>sharex</w:t>
       </w:r>
-      <w:proofErr w:type="spellEnd"/>
       <w:r>
         <w:rPr>
           <w:rFonts w:ascii="Consolas" w:eastAsia="Times New Roman" w:hAnsi="Consolas" w:cs="Times New Roman"/>
@@ -1551,7 +1230,6 @@
         </w:rPr>
         <w:t xml:space="preserve">, </w:t>
       </w:r>
-      <w:proofErr w:type="spellStart"/>
       <w:r>
         <w:rPr>
           <w:rFonts w:ascii="Consolas" w:eastAsia="Times New Roman" w:hAnsi="Consolas" w:cs="Times New Roman"/>
@@ -1563,7 +1241,6 @@
         </w:rPr>
         <w:t>sharey</w:t>
       </w:r>
-      <w:proofErr w:type="spellEnd"/>
       <w:r>
         <w:rPr>
           <w:rFonts w:ascii="Consolas" w:eastAsia="Times New Roman" w:hAnsi="Consolas" w:cs="Times New Roman"/>
@@ -1591,7 +1268,6 @@
         </w:rPr>
         <w:t xml:space="preserve">, </w:t>
       </w:r>
-      <w:proofErr w:type="spellStart"/>
       <w:r>
         <w:rPr>
           <w:rFonts w:ascii="Consolas" w:eastAsia="Times New Roman" w:hAnsi="Consolas" w:cs="Times New Roman"/>
@@ -1603,7 +1279,6 @@
         </w:rPr>
         <w:t>figsize</w:t>
       </w:r>
-      <w:proofErr w:type="spellEnd"/>
       <w:r>
         <w:rPr>
           <w:rFonts w:ascii="Consolas" w:eastAsia="Times New Roman" w:hAnsi="Consolas" w:cs="Times New Roman"/>
@@ -1736,83 +1411,28 @@
           <w:sz w:val="21"/>
           <w:szCs w:val="21"/>
         </w:rPr>
-        <w:t>#</w:t>
-      </w:r>
-      <w:proofErr w:type="spellStart"/>
-      <w:proofErr w:type="gramStart"/>
-      <w:r>
-        <w:rPr>
-          <w:rFonts w:ascii="Consolas" w:eastAsia="Times New Roman" w:hAnsi="Consolas" w:cs="Times New Roman"/>
-          <w:color w:val="384887"/>
-          <w:sz w:val="21"/>
-          <w:szCs w:val="21"/>
-        </w:rPr>
-        <w:t>plt.savefig</w:t>
-      </w:r>
-      <w:proofErr w:type="spellEnd"/>
-      <w:proofErr w:type="gramEnd"/>
-      <w:r>
-        <w:rPr>
-          <w:rFonts w:ascii="Consolas" w:eastAsia="Times New Roman" w:hAnsi="Consolas" w:cs="Times New Roman"/>
-          <w:color w:val="384887"/>
-          <w:sz w:val="21"/>
-          <w:szCs w:val="21"/>
-        </w:rPr>
-        <w:t>('</w:t>
-      </w:r>
-      <w:proofErr w:type="spellStart"/>
-      <w:r>
-        <w:rPr>
-          <w:rFonts w:ascii="Consolas" w:eastAsia="Times New Roman" w:hAnsi="Consolas" w:cs="Times New Roman"/>
-          <w:color w:val="384887"/>
-          <w:sz w:val="21"/>
-          <w:szCs w:val="21"/>
-        </w:rPr>
-        <w:t>fruits_box</w:t>
-      </w:r>
-      <w:proofErr w:type="spellEnd"/>
-      <w:r>
-        <w:rPr>
-          <w:rFonts w:ascii="Consolas" w:eastAsia="Times New Roman" w:hAnsi="Consolas" w:cs="Times New Roman"/>
-          <w:color w:val="384887"/>
-          <w:sz w:val="21"/>
-          <w:szCs w:val="21"/>
-        </w:rPr>
-        <w:t>')</w:t>
-      </w:r>
-    </w:p>
-    <w:p>
-      <w:pPr>
-        <w:shd w:val="clear" w:color="auto" w:fill="000C18"/>
-        <w:spacing w:after="0" w:line="285" w:lineRule="atLeast"/>
-        <w:rPr>
-          <w:rFonts w:ascii="Consolas" w:eastAsia="Times New Roman" w:hAnsi="Consolas" w:cs="Times New Roman"/>
-          <w:color w:val="BBBBBB"/>
-          <w:sz w:val="21"/>
-          <w:szCs w:val="21"/>
-        </w:rPr>
-      </w:pPr>
-      <w:proofErr w:type="spellStart"/>
-      <w:proofErr w:type="gramStart"/>
-      <w:r>
-        <w:rPr>
-          <w:rFonts w:ascii="Consolas" w:eastAsia="Times New Roman" w:hAnsi="Consolas" w:cs="Times New Roman"/>
-          <w:color w:val="BBBBBB"/>
-          <w:sz w:val="21"/>
-          <w:szCs w:val="21"/>
-        </w:rPr>
-        <w:t>plt.show</w:t>
-      </w:r>
-      <w:proofErr w:type="spellEnd"/>
-      <w:proofErr w:type="gramEnd"/>
-      <w:r>
-        <w:rPr>
-          <w:rFonts w:ascii="Consolas" w:eastAsia="Times New Roman" w:hAnsi="Consolas" w:cs="Times New Roman"/>
-          <w:color w:val="BBBBBB"/>
-          <w:sz w:val="21"/>
-          <w:szCs w:val="21"/>
-        </w:rPr>
-        <w:t>()</w:t>
+        <w:t>#plt.savefig('fruits_box')</w:t>
+      </w:r>
+    </w:p>
+    <w:p>
+      <w:pPr>
+        <w:shd w:val="clear" w:color="auto" w:fill="000C18"/>
+        <w:spacing w:after="0" w:line="285" w:lineRule="atLeast"/>
+        <w:rPr>
+          <w:rFonts w:ascii="Consolas" w:eastAsia="Times New Roman" w:hAnsi="Consolas" w:cs="Times New Roman"/>
+          <w:color w:val="BBBBBB"/>
+          <w:sz w:val="21"/>
+          <w:szCs w:val="21"/>
+        </w:rPr>
+      </w:pPr>
+      <w:r>
+        <w:rPr>
+          <w:rFonts w:ascii="Consolas" w:eastAsia="Times New Roman" w:hAnsi="Consolas" w:cs="Times New Roman"/>
+          <w:color w:val="BBBBBB"/>
+          <w:sz w:val="21"/>
+          <w:szCs w:val="21"/>
+        </w:rPr>
+        <w:t>plt.show()</w:t>
       </w:r>
     </w:p>
     <w:p>
@@ -1826,8 +1446,6 @@
       <w:r>
         <w:t xml:space="preserve">Only plotting happening for Features with numerical data. </w:t>
       </w:r>
-      <w:bookmarkStart w:id="0" w:name="_GoBack"/>
-      <w:bookmarkEnd w:id="0"/>
     </w:p>
     <w:p>
       <w:pPr>
@@ -1876,6 +1494,1562 @@
           </wp:inline>
         </w:drawing>
       </w:r>
+    </w:p>
+    <w:p>
+      <w:pPr>
+        <w:rPr>
+          <w:b/>
+        </w:rPr>
+      </w:pPr>
+    </w:p>
+    <w:p>
+      <w:pPr>
+        <w:rPr>
+          <w:b/>
+        </w:rPr>
+      </w:pPr>
+      <w:r>
+        <w:rPr>
+          <w:b/>
+        </w:rPr>
+        <w:t xml:space="preserve">Visualizing in </w:t>
+      </w:r>
+      <w:r>
+        <w:rPr>
+          <w:b/>
+        </w:rPr>
+        <w:t>histo</w:t>
+      </w:r>
+      <w:r>
+        <w:rPr>
+          <w:b/>
+        </w:rPr>
+        <w:t>gram: -</w:t>
+      </w:r>
+    </w:p>
+    <w:p>
+      <w:r>
+        <w:t>The histogram shows there is some correlation between mass and width. Both the plots looks quite similar.</w:t>
+      </w:r>
+    </w:p>
+    <w:p>
+      <w:pPr>
+        <w:rPr>
+          <w:b/>
+        </w:rPr>
+      </w:pPr>
+      <w:r>
+        <w:rPr>
+          <w:noProof/>
+        </w:rPr>
+        <w:lastRenderedPageBreak/>
+        <w:drawing>
+          <wp:inline distT="0" distB="0" distL="0" distR="0" wp14:anchorId="0DD76A9F" wp14:editId="5DC44549">
+            <wp:extent cx="5943600" cy="6350000"/>
+            <wp:effectExtent l="0" t="0" r="0" b="0"/>
+            <wp:docPr id="4" name="Picture 4"/>
+            <wp:cNvGraphicFramePr>
+              <a:graphicFrameLocks xmlns:a="http://schemas.openxmlformats.org/drawingml/2006/main" noChangeAspect="1"/>
+            </wp:cNvGraphicFramePr>
+            <a:graphic xmlns:a="http://schemas.openxmlformats.org/drawingml/2006/main">
+              <a:graphicData uri="http://schemas.openxmlformats.org/drawingml/2006/picture">
+                <pic:pic xmlns:pic="http://schemas.openxmlformats.org/drawingml/2006/picture">
+                  <pic:nvPicPr>
+                    <pic:cNvPr id="1" name=""/>
+                    <pic:cNvPicPr/>
+                  </pic:nvPicPr>
+                  <pic:blipFill>
+                    <a:blip r:embed="rId8"/>
+                    <a:stretch>
+                      <a:fillRect/>
+                    </a:stretch>
+                  </pic:blipFill>
+                  <pic:spPr>
+                    <a:xfrm>
+                      <a:off x="0" y="0"/>
+                      <a:ext cx="5943600" cy="6350000"/>
+                    </a:xfrm>
+                    <a:prstGeom prst="rect">
+                      <a:avLst/>
+                    </a:prstGeom>
+                  </pic:spPr>
+                </pic:pic>
+              </a:graphicData>
+            </a:graphic>
+          </wp:inline>
+        </w:drawing>
+      </w:r>
+    </w:p>
+    <w:p>
+      <w:pPr>
+        <w:rPr>
+          <w:b/>
+        </w:rPr>
+      </w:pPr>
+    </w:p>
+    <w:p>
+      <w:pPr>
+        <w:rPr>
+          <w:b/>
+        </w:rPr>
+      </w:pPr>
+    </w:p>
+    <w:p>
+      <w:pPr>
+        <w:rPr>
+          <w:b/>
+        </w:rPr>
+      </w:pPr>
+      <w:r>
+        <w:rPr>
+          <w:b/>
+        </w:rPr>
+        <w:t>SCATTER MATRIX FOR EACH INPUT VARIABLE: -</w:t>
+      </w:r>
+    </w:p>
+    <w:p>
+      <w:pPr>
+        <w:shd w:val="clear" w:color="auto" w:fill="000C18"/>
+        <w:spacing w:after="0" w:line="285" w:lineRule="atLeast"/>
+        <w:rPr>
+          <w:rFonts w:ascii="Consolas" w:eastAsia="Times New Roman" w:hAnsi="Consolas" w:cs="Times New Roman"/>
+          <w:color w:val="BBBBBB"/>
+          <w:sz w:val="21"/>
+          <w:szCs w:val="21"/>
+        </w:rPr>
+      </w:pPr>
+      <w:r>
+        <w:rPr>
+          <w:rFonts w:ascii="Consolas" w:eastAsia="Times New Roman" w:hAnsi="Consolas" w:cs="Times New Roman"/>
+          <w:color w:val="225588"/>
+          <w:sz w:val="21"/>
+          <w:szCs w:val="21"/>
+        </w:rPr>
+        <w:t>from</w:t>
+      </w:r>
+      <w:r>
+        <w:rPr>
+          <w:rFonts w:ascii="Consolas" w:eastAsia="Times New Roman" w:hAnsi="Consolas" w:cs="Times New Roman"/>
+          <w:color w:val="BBBBBB"/>
+          <w:sz w:val="21"/>
+          <w:szCs w:val="21"/>
+        </w:rPr>
+        <w:t xml:space="preserve"> pandas.tools.plotting </w:t>
+      </w:r>
+      <w:r>
+        <w:rPr>
+          <w:rFonts w:ascii="Consolas" w:eastAsia="Times New Roman" w:hAnsi="Consolas" w:cs="Times New Roman"/>
+          <w:color w:val="225588"/>
+          <w:sz w:val="21"/>
+          <w:szCs w:val="21"/>
+        </w:rPr>
+        <w:t>import</w:t>
+      </w:r>
+      <w:r>
+        <w:rPr>
+          <w:rFonts w:ascii="Consolas" w:eastAsia="Times New Roman" w:hAnsi="Consolas" w:cs="Times New Roman"/>
+          <w:color w:val="BBBBBB"/>
+          <w:sz w:val="21"/>
+          <w:szCs w:val="21"/>
+        </w:rPr>
+        <w:t xml:space="preserve"> scatter_matrix</w:t>
+      </w:r>
+    </w:p>
+    <w:p>
+      <w:pPr>
+        <w:shd w:val="clear" w:color="auto" w:fill="000C18"/>
+        <w:spacing w:after="0" w:line="285" w:lineRule="atLeast"/>
+        <w:rPr>
+          <w:rFonts w:ascii="Consolas" w:eastAsia="Times New Roman" w:hAnsi="Consolas" w:cs="Times New Roman"/>
+          <w:color w:val="BBBBBB"/>
+          <w:sz w:val="21"/>
+          <w:szCs w:val="21"/>
+        </w:rPr>
+      </w:pPr>
+      <w:r>
+        <w:rPr>
+          <w:rFonts w:ascii="Consolas" w:eastAsia="Times New Roman" w:hAnsi="Consolas" w:cs="Times New Roman"/>
+          <w:color w:val="225588"/>
+          <w:sz w:val="21"/>
+          <w:szCs w:val="21"/>
+        </w:rPr>
+        <w:t>from</w:t>
+      </w:r>
+      <w:r>
+        <w:rPr>
+          <w:rFonts w:ascii="Consolas" w:eastAsia="Times New Roman" w:hAnsi="Consolas" w:cs="Times New Roman"/>
+          <w:color w:val="BBBBBB"/>
+          <w:sz w:val="21"/>
+          <w:szCs w:val="21"/>
+        </w:rPr>
+        <w:t xml:space="preserve"> matplotlib </w:t>
+      </w:r>
+      <w:r>
+        <w:rPr>
+          <w:rFonts w:ascii="Consolas" w:eastAsia="Times New Roman" w:hAnsi="Consolas" w:cs="Times New Roman"/>
+          <w:color w:val="225588"/>
+          <w:sz w:val="21"/>
+          <w:szCs w:val="21"/>
+        </w:rPr>
+        <w:t>import</w:t>
+      </w:r>
+      <w:r>
+        <w:rPr>
+          <w:rFonts w:ascii="Consolas" w:eastAsia="Times New Roman" w:hAnsi="Consolas" w:cs="Times New Roman"/>
+          <w:color w:val="BBBBBB"/>
+          <w:sz w:val="21"/>
+          <w:szCs w:val="21"/>
+        </w:rPr>
+        <w:t xml:space="preserve"> cm</w:t>
+      </w:r>
+    </w:p>
+    <w:p>
+      <w:pPr>
+        <w:shd w:val="clear" w:color="auto" w:fill="000C18"/>
+        <w:spacing w:after="0" w:line="285" w:lineRule="atLeast"/>
+        <w:rPr>
+          <w:rFonts w:ascii="Consolas" w:eastAsia="Times New Roman" w:hAnsi="Consolas" w:cs="Times New Roman"/>
+          <w:color w:val="BBBBBB"/>
+          <w:sz w:val="21"/>
+          <w:szCs w:val="21"/>
+        </w:rPr>
+      </w:pPr>
+    </w:p>
+    <w:p>
+      <w:pPr>
+        <w:shd w:val="clear" w:color="auto" w:fill="000C18"/>
+        <w:spacing w:after="0" w:line="285" w:lineRule="atLeast"/>
+        <w:rPr>
+          <w:rFonts w:ascii="Consolas" w:eastAsia="Times New Roman" w:hAnsi="Consolas" w:cs="Times New Roman"/>
+          <w:color w:val="BBBBBB"/>
+          <w:sz w:val="21"/>
+          <w:szCs w:val="21"/>
+        </w:rPr>
+      </w:pPr>
+      <w:r>
+        <w:rPr>
+          <w:rFonts w:ascii="Consolas" w:eastAsia="Times New Roman" w:hAnsi="Consolas" w:cs="Times New Roman"/>
+          <w:color w:val="BBBBBB"/>
+          <w:sz w:val="21"/>
+          <w:szCs w:val="21"/>
+        </w:rPr>
+        <w:t xml:space="preserve">feature_names </w:t>
+      </w:r>
+      <w:r>
+        <w:rPr>
+          <w:rFonts w:ascii="Consolas" w:eastAsia="Times New Roman" w:hAnsi="Consolas" w:cs="Times New Roman"/>
+          <w:color w:val="225588"/>
+          <w:sz w:val="21"/>
+          <w:szCs w:val="21"/>
+        </w:rPr>
+        <w:t>=</w:t>
+      </w:r>
+      <w:r>
+        <w:rPr>
+          <w:rFonts w:ascii="Consolas" w:eastAsia="Times New Roman" w:hAnsi="Consolas" w:cs="Times New Roman"/>
+          <w:color w:val="BBBBBB"/>
+          <w:sz w:val="21"/>
+          <w:szCs w:val="21"/>
+        </w:rPr>
+        <w:t xml:space="preserve"> [</w:t>
+      </w:r>
+      <w:r>
+        <w:rPr>
+          <w:rFonts w:ascii="Consolas" w:eastAsia="Times New Roman" w:hAnsi="Consolas" w:cs="Times New Roman"/>
+          <w:color w:val="22AA44"/>
+          <w:sz w:val="21"/>
+          <w:szCs w:val="21"/>
+        </w:rPr>
+        <w:t>'mass'</w:t>
+      </w:r>
+      <w:r>
+        <w:rPr>
+          <w:rFonts w:ascii="Consolas" w:eastAsia="Times New Roman" w:hAnsi="Consolas" w:cs="Times New Roman"/>
+          <w:color w:val="BBBBBB"/>
+          <w:sz w:val="21"/>
+          <w:szCs w:val="21"/>
+        </w:rPr>
+        <w:t>,</w:t>
+      </w:r>
+      <w:r>
+        <w:rPr>
+          <w:rFonts w:ascii="Consolas" w:eastAsia="Times New Roman" w:hAnsi="Consolas" w:cs="Times New Roman"/>
+          <w:color w:val="22AA44"/>
+          <w:sz w:val="21"/>
+          <w:szCs w:val="21"/>
+        </w:rPr>
+        <w:t>'width'</w:t>
+      </w:r>
+      <w:r>
+        <w:rPr>
+          <w:rFonts w:ascii="Consolas" w:eastAsia="Times New Roman" w:hAnsi="Consolas" w:cs="Times New Roman"/>
+          <w:color w:val="BBBBBB"/>
+          <w:sz w:val="21"/>
+          <w:szCs w:val="21"/>
+        </w:rPr>
+        <w:t>,</w:t>
+      </w:r>
+      <w:r>
+        <w:rPr>
+          <w:rFonts w:ascii="Consolas" w:eastAsia="Times New Roman" w:hAnsi="Consolas" w:cs="Times New Roman"/>
+          <w:color w:val="22AA44"/>
+          <w:sz w:val="21"/>
+          <w:szCs w:val="21"/>
+        </w:rPr>
+        <w:t>'height'</w:t>
+      </w:r>
+      <w:r>
+        <w:rPr>
+          <w:rFonts w:ascii="Consolas" w:eastAsia="Times New Roman" w:hAnsi="Consolas" w:cs="Times New Roman"/>
+          <w:color w:val="BBBBBB"/>
+          <w:sz w:val="21"/>
+          <w:szCs w:val="21"/>
+        </w:rPr>
+        <w:t>,</w:t>
+      </w:r>
+      <w:r>
+        <w:rPr>
+          <w:rFonts w:ascii="Consolas" w:eastAsia="Times New Roman" w:hAnsi="Consolas" w:cs="Times New Roman"/>
+          <w:color w:val="22AA44"/>
+          <w:sz w:val="21"/>
+          <w:szCs w:val="21"/>
+        </w:rPr>
+        <w:t>'color_score'</w:t>
+      </w:r>
+      <w:r>
+        <w:rPr>
+          <w:rFonts w:ascii="Consolas" w:eastAsia="Times New Roman" w:hAnsi="Consolas" w:cs="Times New Roman"/>
+          <w:color w:val="BBBBBB"/>
+          <w:sz w:val="21"/>
+          <w:szCs w:val="21"/>
+        </w:rPr>
+        <w:t>]</w:t>
+      </w:r>
+    </w:p>
+    <w:p>
+      <w:pPr>
+        <w:shd w:val="clear" w:color="auto" w:fill="000C18"/>
+        <w:spacing w:after="0" w:line="285" w:lineRule="atLeast"/>
+        <w:rPr>
+          <w:rFonts w:ascii="Consolas" w:eastAsia="Times New Roman" w:hAnsi="Consolas" w:cs="Times New Roman"/>
+          <w:color w:val="BBBBBB"/>
+          <w:sz w:val="21"/>
+          <w:szCs w:val="21"/>
+        </w:rPr>
+      </w:pPr>
+      <w:r>
+        <w:rPr>
+          <w:rFonts w:ascii="Consolas" w:eastAsia="Times New Roman" w:hAnsi="Consolas" w:cs="Times New Roman"/>
+          <w:color w:val="BBBBBB"/>
+          <w:sz w:val="21"/>
+          <w:szCs w:val="21"/>
+        </w:rPr>
+        <w:t xml:space="preserve">X </w:t>
+      </w:r>
+      <w:r>
+        <w:rPr>
+          <w:rFonts w:ascii="Consolas" w:eastAsia="Times New Roman" w:hAnsi="Consolas" w:cs="Times New Roman"/>
+          <w:color w:val="225588"/>
+          <w:sz w:val="21"/>
+          <w:szCs w:val="21"/>
+        </w:rPr>
+        <w:t>=</w:t>
+      </w:r>
+      <w:r>
+        <w:rPr>
+          <w:rFonts w:ascii="Consolas" w:eastAsia="Times New Roman" w:hAnsi="Consolas" w:cs="Times New Roman"/>
+          <w:color w:val="BBBBBB"/>
+          <w:sz w:val="21"/>
+          <w:szCs w:val="21"/>
+        </w:rPr>
+        <w:t xml:space="preserve"> fruit[feature_names]</w:t>
+      </w:r>
+    </w:p>
+    <w:p>
+      <w:pPr>
+        <w:shd w:val="clear" w:color="auto" w:fill="000C18"/>
+        <w:spacing w:after="0" w:line="285" w:lineRule="atLeast"/>
+        <w:rPr>
+          <w:rFonts w:ascii="Consolas" w:eastAsia="Times New Roman" w:hAnsi="Consolas" w:cs="Times New Roman"/>
+          <w:color w:val="BBBBBB"/>
+          <w:sz w:val="21"/>
+          <w:szCs w:val="21"/>
+        </w:rPr>
+      </w:pPr>
+      <w:r>
+        <w:rPr>
+          <w:rFonts w:ascii="Consolas" w:eastAsia="Times New Roman" w:hAnsi="Consolas" w:cs="Times New Roman"/>
+          <w:color w:val="BBBBBB"/>
+          <w:sz w:val="21"/>
+          <w:szCs w:val="21"/>
+        </w:rPr>
+        <w:lastRenderedPageBreak/>
+        <w:t xml:space="preserve">y </w:t>
+      </w:r>
+      <w:r>
+        <w:rPr>
+          <w:rFonts w:ascii="Consolas" w:eastAsia="Times New Roman" w:hAnsi="Consolas" w:cs="Times New Roman"/>
+          <w:color w:val="225588"/>
+          <w:sz w:val="21"/>
+          <w:szCs w:val="21"/>
+        </w:rPr>
+        <w:t>=</w:t>
+      </w:r>
+      <w:r>
+        <w:rPr>
+          <w:rFonts w:ascii="Consolas" w:eastAsia="Times New Roman" w:hAnsi="Consolas" w:cs="Times New Roman"/>
+          <w:color w:val="BBBBBB"/>
+          <w:sz w:val="21"/>
+          <w:szCs w:val="21"/>
+        </w:rPr>
+        <w:t xml:space="preserve"> fruit[</w:t>
+      </w:r>
+      <w:r>
+        <w:rPr>
+          <w:rFonts w:ascii="Consolas" w:eastAsia="Times New Roman" w:hAnsi="Consolas" w:cs="Times New Roman"/>
+          <w:color w:val="22AA44"/>
+          <w:sz w:val="21"/>
+          <w:szCs w:val="21"/>
+        </w:rPr>
+        <w:t>'fruit_label'</w:t>
+      </w:r>
+      <w:r>
+        <w:rPr>
+          <w:rFonts w:ascii="Consolas" w:eastAsia="Times New Roman" w:hAnsi="Consolas" w:cs="Times New Roman"/>
+          <w:color w:val="BBBBBB"/>
+          <w:sz w:val="21"/>
+          <w:szCs w:val="21"/>
+        </w:rPr>
+        <w:t>]</w:t>
+      </w:r>
+    </w:p>
+    <w:p>
+      <w:pPr>
+        <w:shd w:val="clear" w:color="auto" w:fill="000C18"/>
+        <w:spacing w:after="0" w:line="285" w:lineRule="atLeast"/>
+        <w:rPr>
+          <w:rFonts w:ascii="Consolas" w:eastAsia="Times New Roman" w:hAnsi="Consolas" w:cs="Times New Roman"/>
+          <w:color w:val="BBBBBB"/>
+          <w:sz w:val="21"/>
+          <w:szCs w:val="21"/>
+        </w:rPr>
+      </w:pPr>
+    </w:p>
+    <w:p>
+      <w:pPr>
+        <w:shd w:val="clear" w:color="auto" w:fill="000C18"/>
+        <w:spacing w:after="0" w:line="285" w:lineRule="atLeast"/>
+        <w:rPr>
+          <w:rFonts w:ascii="Consolas" w:eastAsia="Times New Roman" w:hAnsi="Consolas" w:cs="Times New Roman"/>
+          <w:color w:val="BBBBBB"/>
+          <w:sz w:val="21"/>
+          <w:szCs w:val="21"/>
+        </w:rPr>
+      </w:pPr>
+      <w:r>
+        <w:rPr>
+          <w:rFonts w:ascii="Consolas" w:eastAsia="Times New Roman" w:hAnsi="Consolas" w:cs="Times New Roman"/>
+          <w:color w:val="BBBBBB"/>
+          <w:sz w:val="21"/>
+          <w:szCs w:val="21"/>
+        </w:rPr>
+        <w:t xml:space="preserve">cmap </w:t>
+      </w:r>
+      <w:r>
+        <w:rPr>
+          <w:rFonts w:ascii="Consolas" w:eastAsia="Times New Roman" w:hAnsi="Consolas" w:cs="Times New Roman"/>
+          <w:color w:val="225588"/>
+          <w:sz w:val="21"/>
+          <w:szCs w:val="21"/>
+        </w:rPr>
+        <w:t>=</w:t>
+      </w:r>
+      <w:r>
+        <w:rPr>
+          <w:rFonts w:ascii="Consolas" w:eastAsia="Times New Roman" w:hAnsi="Consolas" w:cs="Times New Roman"/>
+          <w:color w:val="BBBBBB"/>
+          <w:sz w:val="21"/>
+          <w:szCs w:val="21"/>
+        </w:rPr>
+        <w:t xml:space="preserve"> cm.get_cmap(</w:t>
+      </w:r>
+      <w:r>
+        <w:rPr>
+          <w:rFonts w:ascii="Consolas" w:eastAsia="Times New Roman" w:hAnsi="Consolas" w:cs="Times New Roman"/>
+          <w:color w:val="22AA44"/>
+          <w:sz w:val="21"/>
+          <w:szCs w:val="21"/>
+        </w:rPr>
+        <w:t>'gnuplot'</w:t>
+      </w:r>
+      <w:r>
+        <w:rPr>
+          <w:rFonts w:ascii="Consolas" w:eastAsia="Times New Roman" w:hAnsi="Consolas" w:cs="Times New Roman"/>
+          <w:color w:val="BBBBBB"/>
+          <w:sz w:val="21"/>
+          <w:szCs w:val="21"/>
+        </w:rPr>
+        <w:t>)</w:t>
+      </w:r>
+    </w:p>
+    <w:p>
+      <w:pPr>
+        <w:shd w:val="clear" w:color="auto" w:fill="000C18"/>
+        <w:spacing w:after="0" w:line="285" w:lineRule="atLeast"/>
+        <w:rPr>
+          <w:rFonts w:ascii="Consolas" w:eastAsia="Times New Roman" w:hAnsi="Consolas" w:cs="Times New Roman"/>
+          <w:color w:val="BBBBBB"/>
+          <w:sz w:val="21"/>
+          <w:szCs w:val="21"/>
+        </w:rPr>
+      </w:pPr>
+      <w:r>
+        <w:rPr>
+          <w:rFonts w:ascii="Consolas" w:eastAsia="Times New Roman" w:hAnsi="Consolas" w:cs="Times New Roman"/>
+          <w:color w:val="BBBBBB"/>
+          <w:sz w:val="21"/>
+          <w:szCs w:val="21"/>
+        </w:rPr>
+        <w:t xml:space="preserve">scatter </w:t>
+      </w:r>
+      <w:r>
+        <w:rPr>
+          <w:rFonts w:ascii="Consolas" w:eastAsia="Times New Roman" w:hAnsi="Consolas" w:cs="Times New Roman"/>
+          <w:color w:val="225588"/>
+          <w:sz w:val="21"/>
+          <w:szCs w:val="21"/>
+        </w:rPr>
+        <w:t>=</w:t>
+      </w:r>
+      <w:r>
+        <w:rPr>
+          <w:rFonts w:ascii="Consolas" w:eastAsia="Times New Roman" w:hAnsi="Consolas" w:cs="Times New Roman"/>
+          <w:color w:val="BBBBBB"/>
+          <w:sz w:val="21"/>
+          <w:szCs w:val="21"/>
+        </w:rPr>
+        <w:t xml:space="preserve"> pd.scatter_matrix(X, </w:t>
+      </w:r>
+      <w:r>
+        <w:rPr>
+          <w:rFonts w:ascii="Consolas" w:eastAsia="Times New Roman" w:hAnsi="Consolas" w:cs="Times New Roman"/>
+          <w:i/>
+          <w:iCs/>
+          <w:color w:val="2277FF"/>
+          <w:sz w:val="21"/>
+          <w:szCs w:val="21"/>
+        </w:rPr>
+        <w:t>c</w:t>
+      </w:r>
+      <w:r>
+        <w:rPr>
+          <w:rFonts w:ascii="Consolas" w:eastAsia="Times New Roman" w:hAnsi="Consolas" w:cs="Times New Roman"/>
+          <w:color w:val="225588"/>
+          <w:sz w:val="21"/>
+          <w:szCs w:val="21"/>
+        </w:rPr>
+        <w:t>=</w:t>
+      </w:r>
+      <w:r>
+        <w:rPr>
+          <w:rFonts w:ascii="Consolas" w:eastAsia="Times New Roman" w:hAnsi="Consolas" w:cs="Times New Roman"/>
+          <w:color w:val="BBBBBB"/>
+          <w:sz w:val="21"/>
+          <w:szCs w:val="21"/>
+        </w:rPr>
+        <w:t xml:space="preserve">y, </w:t>
+      </w:r>
+      <w:r>
+        <w:rPr>
+          <w:rFonts w:ascii="Consolas" w:eastAsia="Times New Roman" w:hAnsi="Consolas" w:cs="Times New Roman"/>
+          <w:i/>
+          <w:iCs/>
+          <w:color w:val="2277FF"/>
+          <w:sz w:val="21"/>
+          <w:szCs w:val="21"/>
+        </w:rPr>
+        <w:t>marker</w:t>
+      </w:r>
+      <w:r>
+        <w:rPr>
+          <w:rFonts w:ascii="Consolas" w:eastAsia="Times New Roman" w:hAnsi="Consolas" w:cs="Times New Roman"/>
+          <w:color w:val="BBBBBB"/>
+          <w:sz w:val="21"/>
+          <w:szCs w:val="21"/>
+        </w:rPr>
+        <w:t xml:space="preserve"> </w:t>
+      </w:r>
+      <w:r>
+        <w:rPr>
+          <w:rFonts w:ascii="Consolas" w:eastAsia="Times New Roman" w:hAnsi="Consolas" w:cs="Times New Roman"/>
+          <w:color w:val="225588"/>
+          <w:sz w:val="21"/>
+          <w:szCs w:val="21"/>
+        </w:rPr>
+        <w:t>=</w:t>
+      </w:r>
+      <w:r>
+        <w:rPr>
+          <w:rFonts w:ascii="Consolas" w:eastAsia="Times New Roman" w:hAnsi="Consolas" w:cs="Times New Roman"/>
+          <w:color w:val="BBBBBB"/>
+          <w:sz w:val="21"/>
+          <w:szCs w:val="21"/>
+        </w:rPr>
+        <w:t xml:space="preserve"> </w:t>
+      </w:r>
+      <w:r>
+        <w:rPr>
+          <w:rFonts w:ascii="Consolas" w:eastAsia="Times New Roman" w:hAnsi="Consolas" w:cs="Times New Roman"/>
+          <w:color w:val="22AA44"/>
+          <w:sz w:val="21"/>
+          <w:szCs w:val="21"/>
+        </w:rPr>
+        <w:t>'o'</w:t>
+      </w:r>
+      <w:r>
+        <w:rPr>
+          <w:rFonts w:ascii="Consolas" w:eastAsia="Times New Roman" w:hAnsi="Consolas" w:cs="Times New Roman"/>
+          <w:color w:val="BBBBBB"/>
+          <w:sz w:val="21"/>
+          <w:szCs w:val="21"/>
+        </w:rPr>
+        <w:t xml:space="preserve">, </w:t>
+      </w:r>
+      <w:r>
+        <w:rPr>
+          <w:rFonts w:ascii="Consolas" w:eastAsia="Times New Roman" w:hAnsi="Consolas" w:cs="Times New Roman"/>
+          <w:i/>
+          <w:iCs/>
+          <w:color w:val="2277FF"/>
+          <w:sz w:val="21"/>
+          <w:szCs w:val="21"/>
+        </w:rPr>
+        <w:t>s</w:t>
+      </w:r>
+      <w:r>
+        <w:rPr>
+          <w:rFonts w:ascii="Consolas" w:eastAsia="Times New Roman" w:hAnsi="Consolas" w:cs="Times New Roman"/>
+          <w:color w:val="225588"/>
+          <w:sz w:val="21"/>
+          <w:szCs w:val="21"/>
+        </w:rPr>
+        <w:t>=</w:t>
+      </w:r>
+      <w:r>
+        <w:rPr>
+          <w:rFonts w:ascii="Consolas" w:eastAsia="Times New Roman" w:hAnsi="Consolas" w:cs="Times New Roman"/>
+          <w:color w:val="F280D0"/>
+          <w:sz w:val="21"/>
+          <w:szCs w:val="21"/>
+        </w:rPr>
+        <w:t>40</w:t>
+      </w:r>
+      <w:r>
+        <w:rPr>
+          <w:rFonts w:ascii="Consolas" w:eastAsia="Times New Roman" w:hAnsi="Consolas" w:cs="Times New Roman"/>
+          <w:color w:val="BBBBBB"/>
+          <w:sz w:val="21"/>
+          <w:szCs w:val="21"/>
+        </w:rPr>
+        <w:t xml:space="preserve">, </w:t>
+      </w:r>
+      <w:r>
+        <w:rPr>
+          <w:rFonts w:ascii="Consolas" w:eastAsia="Times New Roman" w:hAnsi="Consolas" w:cs="Times New Roman"/>
+          <w:i/>
+          <w:iCs/>
+          <w:color w:val="2277FF"/>
+          <w:sz w:val="21"/>
+          <w:szCs w:val="21"/>
+        </w:rPr>
+        <w:t>hist_kwds</w:t>
+      </w:r>
+      <w:r>
+        <w:rPr>
+          <w:rFonts w:ascii="Consolas" w:eastAsia="Times New Roman" w:hAnsi="Consolas" w:cs="Times New Roman"/>
+          <w:color w:val="225588"/>
+          <w:sz w:val="21"/>
+          <w:szCs w:val="21"/>
+        </w:rPr>
+        <w:t>=</w:t>
+      </w:r>
+      <w:r>
+        <w:rPr>
+          <w:rFonts w:ascii="Consolas" w:eastAsia="Times New Roman" w:hAnsi="Consolas" w:cs="Times New Roman"/>
+          <w:color w:val="BBBBBB"/>
+          <w:sz w:val="21"/>
+          <w:szCs w:val="21"/>
+        </w:rPr>
+        <w:t>(</w:t>
+      </w:r>
+      <w:r>
+        <w:rPr>
+          <w:rFonts w:ascii="Consolas" w:eastAsia="Times New Roman" w:hAnsi="Consolas" w:cs="Times New Roman"/>
+          <w:color w:val="22AA44"/>
+          <w:sz w:val="21"/>
+          <w:szCs w:val="21"/>
+        </w:rPr>
+        <w:t>'bins'</w:t>
+      </w:r>
+      <w:r>
+        <w:rPr>
+          <w:rFonts w:ascii="Consolas" w:eastAsia="Times New Roman" w:hAnsi="Consolas" w:cs="Times New Roman"/>
+          <w:color w:val="BBBBBB"/>
+          <w:sz w:val="21"/>
+          <w:szCs w:val="21"/>
+        </w:rPr>
+        <w:t>:</w:t>
+      </w:r>
+      <w:r>
+        <w:rPr>
+          <w:rFonts w:ascii="Consolas" w:eastAsia="Times New Roman" w:hAnsi="Consolas" w:cs="Times New Roman"/>
+          <w:color w:val="F280D0"/>
+          <w:sz w:val="21"/>
+          <w:szCs w:val="21"/>
+        </w:rPr>
+        <w:t>15</w:t>
+      </w:r>
+      <w:r>
+        <w:rPr>
+          <w:rFonts w:ascii="Consolas" w:eastAsia="Times New Roman" w:hAnsi="Consolas" w:cs="Times New Roman"/>
+          <w:color w:val="BBBBBB"/>
+          <w:sz w:val="21"/>
+          <w:szCs w:val="21"/>
+        </w:rPr>
+        <w:t>),</w:t>
+      </w:r>
+      <w:r>
+        <w:rPr>
+          <w:rFonts w:ascii="Consolas" w:eastAsia="Times New Roman" w:hAnsi="Consolas" w:cs="Times New Roman"/>
+          <w:i/>
+          <w:iCs/>
+          <w:color w:val="2277FF"/>
+          <w:sz w:val="21"/>
+          <w:szCs w:val="21"/>
+        </w:rPr>
+        <w:t>figsize</w:t>
+      </w:r>
+      <w:r>
+        <w:rPr>
+          <w:rFonts w:ascii="Consolas" w:eastAsia="Times New Roman" w:hAnsi="Consolas" w:cs="Times New Roman"/>
+          <w:color w:val="225588"/>
+          <w:sz w:val="21"/>
+          <w:szCs w:val="21"/>
+        </w:rPr>
+        <w:t>=</w:t>
+      </w:r>
+      <w:r>
+        <w:rPr>
+          <w:rFonts w:ascii="Consolas" w:eastAsia="Times New Roman" w:hAnsi="Consolas" w:cs="Times New Roman"/>
+          <w:color w:val="BBBBBB"/>
+          <w:sz w:val="21"/>
+          <w:szCs w:val="21"/>
+        </w:rPr>
+        <w:t>(</w:t>
+      </w:r>
+      <w:r>
+        <w:rPr>
+          <w:rFonts w:ascii="Consolas" w:eastAsia="Times New Roman" w:hAnsi="Consolas" w:cs="Times New Roman"/>
+          <w:color w:val="F280D0"/>
+          <w:sz w:val="21"/>
+          <w:szCs w:val="21"/>
+        </w:rPr>
+        <w:t>9</w:t>
+      </w:r>
+      <w:r>
+        <w:rPr>
+          <w:rFonts w:ascii="Consolas" w:eastAsia="Times New Roman" w:hAnsi="Consolas" w:cs="Times New Roman"/>
+          <w:color w:val="BBBBBB"/>
+          <w:sz w:val="21"/>
+          <w:szCs w:val="21"/>
+        </w:rPr>
+        <w:t>,</w:t>
+      </w:r>
+      <w:r>
+        <w:rPr>
+          <w:rFonts w:ascii="Consolas" w:eastAsia="Times New Roman" w:hAnsi="Consolas" w:cs="Times New Roman"/>
+          <w:color w:val="F280D0"/>
+          <w:sz w:val="21"/>
+          <w:szCs w:val="21"/>
+        </w:rPr>
+        <w:t>9</w:t>
+      </w:r>
+      <w:r>
+        <w:rPr>
+          <w:rFonts w:ascii="Consolas" w:eastAsia="Times New Roman" w:hAnsi="Consolas" w:cs="Times New Roman"/>
+          <w:color w:val="BBBBBB"/>
+          <w:sz w:val="21"/>
+          <w:szCs w:val="21"/>
+        </w:rPr>
+        <w:t>),</w:t>
+      </w:r>
+      <w:r>
+        <w:rPr>
+          <w:rFonts w:ascii="Consolas" w:eastAsia="Times New Roman" w:hAnsi="Consolas" w:cs="Times New Roman"/>
+          <w:i/>
+          <w:iCs/>
+          <w:color w:val="2277FF"/>
+          <w:sz w:val="21"/>
+          <w:szCs w:val="21"/>
+        </w:rPr>
+        <w:t>cmap</w:t>
+      </w:r>
+      <w:r>
+        <w:rPr>
+          <w:rFonts w:ascii="Consolas" w:eastAsia="Times New Roman" w:hAnsi="Consolas" w:cs="Times New Roman"/>
+          <w:color w:val="225588"/>
+          <w:sz w:val="21"/>
+          <w:szCs w:val="21"/>
+        </w:rPr>
+        <w:t>=</w:t>
+      </w:r>
+      <w:r>
+        <w:rPr>
+          <w:rFonts w:ascii="Consolas" w:eastAsia="Times New Roman" w:hAnsi="Consolas" w:cs="Times New Roman"/>
+          <w:color w:val="BBBBBB"/>
+          <w:sz w:val="21"/>
+          <w:szCs w:val="21"/>
+        </w:rPr>
+        <w:t>cmap)</w:t>
+      </w:r>
+    </w:p>
+    <w:p>
+      <w:pPr>
+        <w:shd w:val="clear" w:color="auto" w:fill="000C18"/>
+        <w:spacing w:after="0" w:line="285" w:lineRule="atLeast"/>
+        <w:rPr>
+          <w:rFonts w:ascii="Consolas" w:eastAsia="Times New Roman" w:hAnsi="Consolas" w:cs="Times New Roman"/>
+          <w:color w:val="BBBBBB"/>
+          <w:sz w:val="21"/>
+          <w:szCs w:val="21"/>
+        </w:rPr>
+      </w:pPr>
+      <w:r>
+        <w:rPr>
+          <w:rFonts w:ascii="Consolas" w:eastAsia="Times New Roman" w:hAnsi="Consolas" w:cs="Times New Roman"/>
+          <w:color w:val="BBBBBB"/>
+          <w:sz w:val="21"/>
+          <w:szCs w:val="21"/>
+        </w:rPr>
+        <w:t>plt.suptitle(</w:t>
+      </w:r>
+      <w:r>
+        <w:rPr>
+          <w:rFonts w:ascii="Consolas" w:eastAsia="Times New Roman" w:hAnsi="Consolas" w:cs="Times New Roman"/>
+          <w:color w:val="22AA44"/>
+          <w:sz w:val="21"/>
+          <w:szCs w:val="21"/>
+        </w:rPr>
+        <w:t>'Scatter matrix for each input varible'</w:t>
+      </w:r>
+      <w:r>
+        <w:rPr>
+          <w:rFonts w:ascii="Consolas" w:eastAsia="Times New Roman" w:hAnsi="Consolas" w:cs="Times New Roman"/>
+          <w:color w:val="BBBBBB"/>
+          <w:sz w:val="21"/>
+          <w:szCs w:val="21"/>
+        </w:rPr>
+        <w:t>)</w:t>
+      </w:r>
+    </w:p>
+    <w:p>
+      <w:pPr>
+        <w:shd w:val="clear" w:color="auto" w:fill="000C18"/>
+        <w:spacing w:after="0" w:line="285" w:lineRule="atLeast"/>
+        <w:rPr>
+          <w:rFonts w:ascii="Consolas" w:eastAsia="Times New Roman" w:hAnsi="Consolas" w:cs="Times New Roman"/>
+          <w:color w:val="BBBBBB"/>
+          <w:sz w:val="21"/>
+          <w:szCs w:val="21"/>
+        </w:rPr>
+      </w:pPr>
+      <w:r>
+        <w:rPr>
+          <w:rFonts w:ascii="Consolas" w:eastAsia="Times New Roman" w:hAnsi="Consolas" w:cs="Times New Roman"/>
+          <w:color w:val="BBBBBB"/>
+          <w:sz w:val="21"/>
+          <w:szCs w:val="21"/>
+        </w:rPr>
+        <w:t>plt.savefig(</w:t>
+      </w:r>
+      <w:r>
+        <w:rPr>
+          <w:rFonts w:ascii="Consolas" w:eastAsia="Times New Roman" w:hAnsi="Consolas" w:cs="Times New Roman"/>
+          <w:color w:val="22AA44"/>
+          <w:sz w:val="21"/>
+          <w:szCs w:val="21"/>
+        </w:rPr>
+        <w:t>'fruits_scatter_matrix'</w:t>
+      </w:r>
+      <w:r>
+        <w:rPr>
+          <w:rFonts w:ascii="Consolas" w:eastAsia="Times New Roman" w:hAnsi="Consolas" w:cs="Times New Roman"/>
+          <w:color w:val="BBBBBB"/>
+          <w:sz w:val="21"/>
+          <w:szCs w:val="21"/>
+        </w:rPr>
+        <w:t>)</w:t>
+      </w:r>
+    </w:p>
+    <w:p>
+      <w:pPr>
+        <w:rPr>
+          <w:b/>
+        </w:rPr>
+      </w:pPr>
+    </w:p>
+    <w:p>
+      <w:r>
+        <w:t>The numerical values are not in proper scale, we have to scale it for Train and test data</w:t>
+      </w:r>
+    </w:p>
+    <w:p>
+      <w:r>
+        <w:rPr>
+          <w:noProof/>
+        </w:rPr>
+        <w:drawing>
+          <wp:inline distT="0" distB="0" distL="0" distR="0" wp14:anchorId="27E595DE" wp14:editId="4E8C479E">
+            <wp:extent cx="4057650" cy="2324100"/>
+            <wp:effectExtent l="0" t="0" r="0" b="0"/>
+            <wp:docPr id="5" name="Picture 5"/>
+            <wp:cNvGraphicFramePr>
+              <a:graphicFrameLocks xmlns:a="http://schemas.openxmlformats.org/drawingml/2006/main" noChangeAspect="1"/>
+            </wp:cNvGraphicFramePr>
+            <a:graphic xmlns:a="http://schemas.openxmlformats.org/drawingml/2006/main">
+              <a:graphicData uri="http://schemas.openxmlformats.org/drawingml/2006/picture">
+                <pic:pic xmlns:pic="http://schemas.openxmlformats.org/drawingml/2006/picture">
+                  <pic:nvPicPr>
+                    <pic:cNvPr id="1" name=""/>
+                    <pic:cNvPicPr/>
+                  </pic:nvPicPr>
+                  <pic:blipFill>
+                    <a:blip r:embed="rId9"/>
+                    <a:stretch>
+                      <a:fillRect/>
+                    </a:stretch>
+                  </pic:blipFill>
+                  <pic:spPr>
+                    <a:xfrm>
+                      <a:off x="0" y="0"/>
+                      <a:ext cx="4057650" cy="2324100"/>
+                    </a:xfrm>
+                    <a:prstGeom prst="rect">
+                      <a:avLst/>
+                    </a:prstGeom>
+                  </pic:spPr>
+                </pic:pic>
+              </a:graphicData>
+            </a:graphic>
+          </wp:inline>
+        </w:drawing>
+      </w:r>
+    </w:p>
+    <w:p/>
+    <w:p>
+      <w:r>
+        <w:t>Creating  the scaling for Train and Test data</w:t>
+      </w:r>
+    </w:p>
+    <w:p>
+      <w:pPr>
+        <w:shd w:val="clear" w:color="auto" w:fill="000C18"/>
+        <w:spacing w:after="0" w:line="285" w:lineRule="atLeast"/>
+        <w:rPr>
+          <w:rFonts w:ascii="Consolas" w:eastAsia="Times New Roman" w:hAnsi="Consolas" w:cs="Times New Roman"/>
+          <w:color w:val="BBBBBB"/>
+          <w:sz w:val="21"/>
+          <w:szCs w:val="21"/>
+        </w:rPr>
+      </w:pPr>
+      <w:r>
+        <w:rPr>
+          <w:rFonts w:ascii="Consolas" w:eastAsia="Times New Roman" w:hAnsi="Consolas" w:cs="Times New Roman"/>
+          <w:color w:val="225588"/>
+          <w:sz w:val="21"/>
+          <w:szCs w:val="21"/>
+        </w:rPr>
+        <w:t>from</w:t>
+      </w:r>
+      <w:r>
+        <w:rPr>
+          <w:rFonts w:ascii="Consolas" w:eastAsia="Times New Roman" w:hAnsi="Consolas" w:cs="Times New Roman"/>
+          <w:color w:val="BBBBBB"/>
+          <w:sz w:val="21"/>
+          <w:szCs w:val="21"/>
+        </w:rPr>
+        <w:t xml:space="preserve"> sklearn.model_selection </w:t>
+      </w:r>
+      <w:r>
+        <w:rPr>
+          <w:rFonts w:ascii="Consolas" w:eastAsia="Times New Roman" w:hAnsi="Consolas" w:cs="Times New Roman"/>
+          <w:color w:val="225588"/>
+          <w:sz w:val="21"/>
+          <w:szCs w:val="21"/>
+        </w:rPr>
+        <w:t>import</w:t>
+      </w:r>
+      <w:r>
+        <w:rPr>
+          <w:rFonts w:ascii="Consolas" w:eastAsia="Times New Roman" w:hAnsi="Consolas" w:cs="Times New Roman"/>
+          <w:color w:val="BBBBBB"/>
+          <w:sz w:val="21"/>
+          <w:szCs w:val="21"/>
+        </w:rPr>
+        <w:t xml:space="preserve"> train_test_split</w:t>
+      </w:r>
+    </w:p>
+    <w:p>
+      <w:pPr>
+        <w:shd w:val="clear" w:color="auto" w:fill="000C18"/>
+        <w:spacing w:after="0" w:line="285" w:lineRule="atLeast"/>
+        <w:rPr>
+          <w:rFonts w:ascii="Consolas" w:eastAsia="Times New Roman" w:hAnsi="Consolas" w:cs="Times New Roman"/>
+          <w:color w:val="BBBBBB"/>
+          <w:sz w:val="21"/>
+          <w:szCs w:val="21"/>
+        </w:rPr>
+      </w:pPr>
+      <w:r>
+        <w:rPr>
+          <w:rFonts w:ascii="Consolas" w:eastAsia="Times New Roman" w:hAnsi="Consolas" w:cs="Times New Roman"/>
+          <w:color w:val="225588"/>
+          <w:sz w:val="21"/>
+          <w:szCs w:val="21"/>
+        </w:rPr>
+        <w:t>from</w:t>
+      </w:r>
+      <w:r>
+        <w:rPr>
+          <w:rFonts w:ascii="Consolas" w:eastAsia="Times New Roman" w:hAnsi="Consolas" w:cs="Times New Roman"/>
+          <w:color w:val="BBBBBB"/>
+          <w:sz w:val="21"/>
+          <w:szCs w:val="21"/>
+        </w:rPr>
+        <w:t xml:space="preserve"> sklearn.preprocessing </w:t>
+      </w:r>
+      <w:r>
+        <w:rPr>
+          <w:rFonts w:ascii="Consolas" w:eastAsia="Times New Roman" w:hAnsi="Consolas" w:cs="Times New Roman"/>
+          <w:color w:val="225588"/>
+          <w:sz w:val="21"/>
+          <w:szCs w:val="21"/>
+        </w:rPr>
+        <w:t>import</w:t>
+      </w:r>
+      <w:r>
+        <w:rPr>
+          <w:rFonts w:ascii="Consolas" w:eastAsia="Times New Roman" w:hAnsi="Consolas" w:cs="Times New Roman"/>
+          <w:color w:val="BBBBBB"/>
+          <w:sz w:val="21"/>
+          <w:szCs w:val="21"/>
+        </w:rPr>
+        <w:t xml:space="preserve"> MinMaxScaler</w:t>
+      </w:r>
+    </w:p>
+    <w:p>
+      <w:pPr>
+        <w:shd w:val="clear" w:color="auto" w:fill="000C18"/>
+        <w:spacing w:after="0" w:line="285" w:lineRule="atLeast"/>
+        <w:rPr>
+          <w:rFonts w:ascii="Consolas" w:eastAsia="Times New Roman" w:hAnsi="Consolas" w:cs="Times New Roman"/>
+          <w:color w:val="BBBBBB"/>
+          <w:sz w:val="21"/>
+          <w:szCs w:val="21"/>
+        </w:rPr>
+      </w:pPr>
+    </w:p>
+    <w:p>
+      <w:pPr>
+        <w:shd w:val="clear" w:color="auto" w:fill="000C18"/>
+        <w:spacing w:after="0" w:line="285" w:lineRule="atLeast"/>
+        <w:rPr>
+          <w:rFonts w:ascii="Consolas" w:eastAsia="Times New Roman" w:hAnsi="Consolas" w:cs="Times New Roman"/>
+          <w:color w:val="BBBBBB"/>
+          <w:sz w:val="21"/>
+          <w:szCs w:val="21"/>
+        </w:rPr>
+      </w:pPr>
+      <w:r>
+        <w:rPr>
+          <w:rFonts w:ascii="Consolas" w:eastAsia="Times New Roman" w:hAnsi="Consolas" w:cs="Times New Roman"/>
+          <w:color w:val="BBBBBB"/>
+          <w:sz w:val="21"/>
+          <w:szCs w:val="21"/>
+        </w:rPr>
+        <w:t xml:space="preserve">feature_names </w:t>
+      </w:r>
+      <w:r>
+        <w:rPr>
+          <w:rFonts w:ascii="Consolas" w:eastAsia="Times New Roman" w:hAnsi="Consolas" w:cs="Times New Roman"/>
+          <w:color w:val="225588"/>
+          <w:sz w:val="21"/>
+          <w:szCs w:val="21"/>
+        </w:rPr>
+        <w:t>=</w:t>
+      </w:r>
+      <w:r>
+        <w:rPr>
+          <w:rFonts w:ascii="Consolas" w:eastAsia="Times New Roman" w:hAnsi="Consolas" w:cs="Times New Roman"/>
+          <w:color w:val="BBBBBB"/>
+          <w:sz w:val="21"/>
+          <w:szCs w:val="21"/>
+        </w:rPr>
+        <w:t xml:space="preserve"> [</w:t>
+      </w:r>
+      <w:r>
+        <w:rPr>
+          <w:rFonts w:ascii="Consolas" w:eastAsia="Times New Roman" w:hAnsi="Consolas" w:cs="Times New Roman"/>
+          <w:color w:val="22AA44"/>
+          <w:sz w:val="21"/>
+          <w:szCs w:val="21"/>
+        </w:rPr>
+        <w:t>'mass'</w:t>
+      </w:r>
+      <w:r>
+        <w:rPr>
+          <w:rFonts w:ascii="Consolas" w:eastAsia="Times New Roman" w:hAnsi="Consolas" w:cs="Times New Roman"/>
+          <w:color w:val="BBBBBB"/>
+          <w:sz w:val="21"/>
+          <w:szCs w:val="21"/>
+        </w:rPr>
+        <w:t>,</w:t>
+      </w:r>
+      <w:r>
+        <w:rPr>
+          <w:rFonts w:ascii="Consolas" w:eastAsia="Times New Roman" w:hAnsi="Consolas" w:cs="Times New Roman"/>
+          <w:color w:val="22AA44"/>
+          <w:sz w:val="21"/>
+          <w:szCs w:val="21"/>
+        </w:rPr>
+        <w:t>'width'</w:t>
+      </w:r>
+      <w:r>
+        <w:rPr>
+          <w:rFonts w:ascii="Consolas" w:eastAsia="Times New Roman" w:hAnsi="Consolas" w:cs="Times New Roman"/>
+          <w:color w:val="BBBBBB"/>
+          <w:sz w:val="21"/>
+          <w:szCs w:val="21"/>
+        </w:rPr>
+        <w:t>,</w:t>
+      </w:r>
+      <w:r>
+        <w:rPr>
+          <w:rFonts w:ascii="Consolas" w:eastAsia="Times New Roman" w:hAnsi="Consolas" w:cs="Times New Roman"/>
+          <w:color w:val="22AA44"/>
+          <w:sz w:val="21"/>
+          <w:szCs w:val="21"/>
+        </w:rPr>
+        <w:t>'height'</w:t>
+      </w:r>
+      <w:r>
+        <w:rPr>
+          <w:rFonts w:ascii="Consolas" w:eastAsia="Times New Roman" w:hAnsi="Consolas" w:cs="Times New Roman"/>
+          <w:color w:val="BBBBBB"/>
+          <w:sz w:val="21"/>
+          <w:szCs w:val="21"/>
+        </w:rPr>
+        <w:t>,</w:t>
+      </w:r>
+      <w:r>
+        <w:rPr>
+          <w:rFonts w:ascii="Consolas" w:eastAsia="Times New Roman" w:hAnsi="Consolas" w:cs="Times New Roman"/>
+          <w:color w:val="22AA44"/>
+          <w:sz w:val="21"/>
+          <w:szCs w:val="21"/>
+        </w:rPr>
+        <w:t>'color_score'</w:t>
+      </w:r>
+      <w:r>
+        <w:rPr>
+          <w:rFonts w:ascii="Consolas" w:eastAsia="Times New Roman" w:hAnsi="Consolas" w:cs="Times New Roman"/>
+          <w:color w:val="BBBBBB"/>
+          <w:sz w:val="21"/>
+          <w:szCs w:val="21"/>
+        </w:rPr>
+        <w:t>]</w:t>
+      </w:r>
+    </w:p>
+    <w:p>
+      <w:pPr>
+        <w:shd w:val="clear" w:color="auto" w:fill="000C18"/>
+        <w:spacing w:after="0" w:line="285" w:lineRule="atLeast"/>
+        <w:rPr>
+          <w:rFonts w:ascii="Consolas" w:eastAsia="Times New Roman" w:hAnsi="Consolas" w:cs="Times New Roman"/>
+          <w:color w:val="BBBBBB"/>
+          <w:sz w:val="21"/>
+          <w:szCs w:val="21"/>
+        </w:rPr>
+      </w:pPr>
+      <w:r>
+        <w:rPr>
+          <w:rFonts w:ascii="Consolas" w:eastAsia="Times New Roman" w:hAnsi="Consolas" w:cs="Times New Roman"/>
+          <w:color w:val="BBBBBB"/>
+          <w:sz w:val="21"/>
+          <w:szCs w:val="21"/>
+        </w:rPr>
+        <w:t xml:space="preserve">X </w:t>
+      </w:r>
+      <w:r>
+        <w:rPr>
+          <w:rFonts w:ascii="Consolas" w:eastAsia="Times New Roman" w:hAnsi="Consolas" w:cs="Times New Roman"/>
+          <w:color w:val="225588"/>
+          <w:sz w:val="21"/>
+          <w:szCs w:val="21"/>
+        </w:rPr>
+        <w:t>=</w:t>
+      </w:r>
+      <w:r>
+        <w:rPr>
+          <w:rFonts w:ascii="Consolas" w:eastAsia="Times New Roman" w:hAnsi="Consolas" w:cs="Times New Roman"/>
+          <w:color w:val="BBBBBB"/>
+          <w:sz w:val="21"/>
+          <w:szCs w:val="21"/>
+        </w:rPr>
+        <w:t xml:space="preserve"> fruit[feature_names]</w:t>
+      </w:r>
+    </w:p>
+    <w:p>
+      <w:pPr>
+        <w:shd w:val="clear" w:color="auto" w:fill="000C18"/>
+        <w:spacing w:after="0" w:line="285" w:lineRule="atLeast"/>
+        <w:rPr>
+          <w:rFonts w:ascii="Consolas" w:eastAsia="Times New Roman" w:hAnsi="Consolas" w:cs="Times New Roman"/>
+          <w:color w:val="BBBBBB"/>
+          <w:sz w:val="21"/>
+          <w:szCs w:val="21"/>
+        </w:rPr>
+      </w:pPr>
+      <w:r>
+        <w:rPr>
+          <w:rFonts w:ascii="Consolas" w:eastAsia="Times New Roman" w:hAnsi="Consolas" w:cs="Times New Roman"/>
+          <w:color w:val="BBBBBB"/>
+          <w:sz w:val="21"/>
+          <w:szCs w:val="21"/>
+        </w:rPr>
+        <w:t xml:space="preserve">y </w:t>
+      </w:r>
+      <w:r>
+        <w:rPr>
+          <w:rFonts w:ascii="Consolas" w:eastAsia="Times New Roman" w:hAnsi="Consolas" w:cs="Times New Roman"/>
+          <w:color w:val="225588"/>
+          <w:sz w:val="21"/>
+          <w:szCs w:val="21"/>
+        </w:rPr>
+        <w:t>=</w:t>
+      </w:r>
+      <w:r>
+        <w:rPr>
+          <w:rFonts w:ascii="Consolas" w:eastAsia="Times New Roman" w:hAnsi="Consolas" w:cs="Times New Roman"/>
+          <w:color w:val="BBBBBB"/>
+          <w:sz w:val="21"/>
+          <w:szCs w:val="21"/>
+        </w:rPr>
+        <w:t xml:space="preserve"> fruit[</w:t>
+      </w:r>
+      <w:r>
+        <w:rPr>
+          <w:rFonts w:ascii="Consolas" w:eastAsia="Times New Roman" w:hAnsi="Consolas" w:cs="Times New Roman"/>
+          <w:color w:val="22AA44"/>
+          <w:sz w:val="21"/>
+          <w:szCs w:val="21"/>
+        </w:rPr>
+        <w:t>'fruit_label'</w:t>
+      </w:r>
+      <w:r>
+        <w:rPr>
+          <w:rFonts w:ascii="Consolas" w:eastAsia="Times New Roman" w:hAnsi="Consolas" w:cs="Times New Roman"/>
+          <w:color w:val="BBBBBB"/>
+          <w:sz w:val="21"/>
+          <w:szCs w:val="21"/>
+        </w:rPr>
+        <w:t>]</w:t>
+      </w:r>
+    </w:p>
+    <w:p>
+      <w:pPr>
+        <w:shd w:val="clear" w:color="auto" w:fill="000C18"/>
+        <w:spacing w:after="0" w:line="285" w:lineRule="atLeast"/>
+        <w:rPr>
+          <w:rFonts w:ascii="Consolas" w:eastAsia="Times New Roman" w:hAnsi="Consolas" w:cs="Times New Roman"/>
+          <w:color w:val="BBBBBB"/>
+          <w:sz w:val="21"/>
+          <w:szCs w:val="21"/>
+        </w:rPr>
+      </w:pPr>
+    </w:p>
+    <w:p>
+      <w:pPr>
+        <w:shd w:val="clear" w:color="auto" w:fill="000C18"/>
+        <w:spacing w:after="0" w:line="285" w:lineRule="atLeast"/>
+        <w:rPr>
+          <w:rFonts w:ascii="Consolas" w:eastAsia="Times New Roman" w:hAnsi="Consolas" w:cs="Times New Roman"/>
+          <w:color w:val="BBBBBB"/>
+          <w:sz w:val="21"/>
+          <w:szCs w:val="21"/>
+        </w:rPr>
+      </w:pPr>
+      <w:r>
+        <w:rPr>
+          <w:rFonts w:ascii="Consolas" w:eastAsia="Times New Roman" w:hAnsi="Consolas" w:cs="Times New Roman"/>
+          <w:color w:val="BBBBBB"/>
+          <w:sz w:val="21"/>
+          <w:szCs w:val="21"/>
+        </w:rPr>
+        <w:t xml:space="preserve">X_train,X_test,y_train,y_test </w:t>
+      </w:r>
+      <w:r>
+        <w:rPr>
+          <w:rFonts w:ascii="Consolas" w:eastAsia="Times New Roman" w:hAnsi="Consolas" w:cs="Times New Roman"/>
+          <w:color w:val="225588"/>
+          <w:sz w:val="21"/>
+          <w:szCs w:val="21"/>
+        </w:rPr>
+        <w:t>=</w:t>
+      </w:r>
+      <w:r>
+        <w:rPr>
+          <w:rFonts w:ascii="Consolas" w:eastAsia="Times New Roman" w:hAnsi="Consolas" w:cs="Times New Roman"/>
+          <w:color w:val="BBBBBB"/>
+          <w:sz w:val="21"/>
+          <w:szCs w:val="21"/>
+        </w:rPr>
+        <w:t xml:space="preserve"> train_test_split(X,y,</w:t>
+      </w:r>
+      <w:r>
+        <w:rPr>
+          <w:rFonts w:ascii="Consolas" w:eastAsia="Times New Roman" w:hAnsi="Consolas" w:cs="Times New Roman"/>
+          <w:i/>
+          <w:iCs/>
+          <w:color w:val="2277FF"/>
+          <w:sz w:val="21"/>
+          <w:szCs w:val="21"/>
+        </w:rPr>
+        <w:t>random_state</w:t>
+      </w:r>
+      <w:r>
+        <w:rPr>
+          <w:rFonts w:ascii="Consolas" w:eastAsia="Times New Roman" w:hAnsi="Consolas" w:cs="Times New Roman"/>
+          <w:color w:val="BBBBBB"/>
+          <w:sz w:val="21"/>
+          <w:szCs w:val="21"/>
+        </w:rPr>
+        <w:t xml:space="preserve"> </w:t>
+      </w:r>
+      <w:r>
+        <w:rPr>
+          <w:rFonts w:ascii="Consolas" w:eastAsia="Times New Roman" w:hAnsi="Consolas" w:cs="Times New Roman"/>
+          <w:color w:val="225588"/>
+          <w:sz w:val="21"/>
+          <w:szCs w:val="21"/>
+        </w:rPr>
+        <w:t>=</w:t>
+      </w:r>
+      <w:r>
+        <w:rPr>
+          <w:rFonts w:ascii="Consolas" w:eastAsia="Times New Roman" w:hAnsi="Consolas" w:cs="Times New Roman"/>
+          <w:color w:val="BBBBBB"/>
+          <w:sz w:val="21"/>
+          <w:szCs w:val="21"/>
+        </w:rPr>
+        <w:t xml:space="preserve"> </w:t>
+      </w:r>
+      <w:r>
+        <w:rPr>
+          <w:rFonts w:ascii="Consolas" w:eastAsia="Times New Roman" w:hAnsi="Consolas" w:cs="Times New Roman"/>
+          <w:color w:val="F280D0"/>
+          <w:sz w:val="21"/>
+          <w:szCs w:val="21"/>
+        </w:rPr>
+        <w:t>0</w:t>
+      </w:r>
+      <w:r>
+        <w:rPr>
+          <w:rFonts w:ascii="Consolas" w:eastAsia="Times New Roman" w:hAnsi="Consolas" w:cs="Times New Roman"/>
+          <w:color w:val="BBBBBB"/>
+          <w:sz w:val="21"/>
+          <w:szCs w:val="21"/>
+        </w:rPr>
+        <w:t>)</w:t>
+      </w:r>
+    </w:p>
+    <w:p>
+      <w:pPr>
+        <w:shd w:val="clear" w:color="auto" w:fill="000C18"/>
+        <w:spacing w:after="0" w:line="285" w:lineRule="atLeast"/>
+        <w:rPr>
+          <w:rFonts w:ascii="Consolas" w:eastAsia="Times New Roman" w:hAnsi="Consolas" w:cs="Times New Roman"/>
+          <w:color w:val="BBBBBB"/>
+          <w:sz w:val="21"/>
+          <w:szCs w:val="21"/>
+        </w:rPr>
+      </w:pPr>
+      <w:r>
+        <w:rPr>
+          <w:rFonts w:ascii="Consolas" w:eastAsia="Times New Roman" w:hAnsi="Consolas" w:cs="Times New Roman"/>
+          <w:color w:val="BBBBBB"/>
+          <w:sz w:val="21"/>
+          <w:szCs w:val="21"/>
+        </w:rPr>
+        <w:t xml:space="preserve">scaler </w:t>
+      </w:r>
+      <w:r>
+        <w:rPr>
+          <w:rFonts w:ascii="Consolas" w:eastAsia="Times New Roman" w:hAnsi="Consolas" w:cs="Times New Roman"/>
+          <w:color w:val="225588"/>
+          <w:sz w:val="21"/>
+          <w:szCs w:val="21"/>
+        </w:rPr>
+        <w:t>=</w:t>
+      </w:r>
+      <w:r>
+        <w:rPr>
+          <w:rFonts w:ascii="Consolas" w:eastAsia="Times New Roman" w:hAnsi="Consolas" w:cs="Times New Roman"/>
+          <w:color w:val="BBBBBB"/>
+          <w:sz w:val="21"/>
+          <w:szCs w:val="21"/>
+        </w:rPr>
+        <w:t xml:space="preserve"> MinMaxScaler()</w:t>
+      </w:r>
+    </w:p>
+    <w:p>
+      <w:pPr>
+        <w:shd w:val="clear" w:color="auto" w:fill="000C18"/>
+        <w:spacing w:after="0" w:line="285" w:lineRule="atLeast"/>
+        <w:rPr>
+          <w:rFonts w:ascii="Consolas" w:eastAsia="Times New Roman" w:hAnsi="Consolas" w:cs="Times New Roman"/>
+          <w:color w:val="BBBBBB"/>
+          <w:sz w:val="21"/>
+          <w:szCs w:val="21"/>
+        </w:rPr>
+      </w:pPr>
+      <w:r>
+        <w:rPr>
+          <w:rFonts w:ascii="Consolas" w:eastAsia="Times New Roman" w:hAnsi="Consolas" w:cs="Times New Roman"/>
+          <w:color w:val="BBBBBB"/>
+          <w:sz w:val="21"/>
+          <w:szCs w:val="21"/>
+        </w:rPr>
+        <w:t xml:space="preserve">X_train </w:t>
+      </w:r>
+      <w:r>
+        <w:rPr>
+          <w:rFonts w:ascii="Consolas" w:eastAsia="Times New Roman" w:hAnsi="Consolas" w:cs="Times New Roman"/>
+          <w:color w:val="225588"/>
+          <w:sz w:val="21"/>
+          <w:szCs w:val="21"/>
+        </w:rPr>
+        <w:t>=</w:t>
+      </w:r>
+      <w:r>
+        <w:rPr>
+          <w:rFonts w:ascii="Consolas" w:eastAsia="Times New Roman" w:hAnsi="Consolas" w:cs="Times New Roman"/>
+          <w:color w:val="BBBBBB"/>
+          <w:sz w:val="21"/>
+          <w:szCs w:val="21"/>
+        </w:rPr>
+        <w:t xml:space="preserve"> scaler.fit_transform(X_train)</w:t>
+      </w:r>
+    </w:p>
+    <w:p>
+      <w:pPr>
+        <w:shd w:val="clear" w:color="auto" w:fill="000C18"/>
+        <w:spacing w:after="0" w:line="285" w:lineRule="atLeast"/>
+        <w:rPr>
+          <w:rFonts w:ascii="Consolas" w:eastAsia="Times New Roman" w:hAnsi="Consolas" w:cs="Times New Roman"/>
+          <w:color w:val="BBBBBB"/>
+          <w:sz w:val="21"/>
+          <w:szCs w:val="21"/>
+        </w:rPr>
+      </w:pPr>
+      <w:r>
+        <w:rPr>
+          <w:rFonts w:ascii="Consolas" w:eastAsia="Times New Roman" w:hAnsi="Consolas" w:cs="Times New Roman"/>
+          <w:color w:val="BBBBBB"/>
+          <w:sz w:val="21"/>
+          <w:szCs w:val="21"/>
+        </w:rPr>
+        <w:t xml:space="preserve">X_test </w:t>
+      </w:r>
+      <w:r>
+        <w:rPr>
+          <w:rFonts w:ascii="Consolas" w:eastAsia="Times New Roman" w:hAnsi="Consolas" w:cs="Times New Roman"/>
+          <w:color w:val="225588"/>
+          <w:sz w:val="21"/>
+          <w:szCs w:val="21"/>
+        </w:rPr>
+        <w:t>=</w:t>
+      </w:r>
+      <w:r>
+        <w:rPr>
+          <w:rFonts w:ascii="Consolas" w:eastAsia="Times New Roman" w:hAnsi="Consolas" w:cs="Times New Roman"/>
+          <w:color w:val="BBBBBB"/>
+          <w:sz w:val="21"/>
+          <w:szCs w:val="21"/>
+        </w:rPr>
+        <w:t xml:space="preserve"> scaler.fit_transform(X_test)</w:t>
+      </w:r>
+    </w:p>
+    <w:p/>
+    <w:p>
+      <w:pPr>
+        <w:rPr>
+          <w:b/>
+        </w:rPr>
+      </w:pPr>
+    </w:p>
+    <w:p>
+      <w:pPr>
+        <w:rPr>
+          <w:b/>
+        </w:rPr>
+      </w:pPr>
+    </w:p>
+    <w:p>
+      <w:pPr>
+        <w:rPr>
+          <w:b/>
+        </w:rPr>
+      </w:pPr>
+    </w:p>
+    <w:p>
+      <w:pPr>
+        <w:rPr>
+          <w:b/>
+        </w:rPr>
+      </w:pPr>
+    </w:p>
+    <w:p>
+      <w:pPr>
+        <w:rPr>
+          <w:b/>
+          <w:sz w:val="32"/>
+        </w:rPr>
+      </w:pPr>
+      <w:r>
+        <w:rPr>
+          <w:b/>
+          <w:sz w:val="32"/>
+        </w:rPr>
+        <w:lastRenderedPageBreak/>
+        <w:t>BUILDING MODELS</w:t>
+      </w:r>
+    </w:p>
+    <w:p>
+      <w:pPr>
+        <w:rPr>
+          <w:sz w:val="24"/>
+        </w:rPr>
+      </w:pPr>
+      <w:bookmarkStart w:id="0" w:name="_GoBack"/>
+      <w:bookmarkEnd w:id="0"/>
+    </w:p>
+    <w:p>
+      <w:pPr>
+        <w:rPr>
+          <w:b/>
+        </w:rPr>
+      </w:pPr>
     </w:p>
     <w:p>
       <w:pPr>

--- a/Proj2-FruitSurvey-SimpleClassificationModels/Docementing.docx
+++ b/Proj2-FruitSurvey-SimpleClassificationModels/Docementing.docx
@@ -4,9 +4,9 @@
   <w:body>
     <w:p>
       <w:pPr>
-        <w:ind w:left="2160" w:firstLine="720"/>
         <w:rPr>
           <w:b/>
+          <w:u w:val="single"/>
         </w:rPr>
       </w:pPr>
       <w:r>
@@ -14,11 +14,36 @@
           <w:b/>
           <w:sz w:val="32"/>
         </w:rPr>
-        <w:t>EDINBURG FRUIT SURVEY</w:t>
+        <w:t xml:space="preserve">                        </w:t>
       </w:r>
       <w:r>
         <w:rPr>
           <w:b/>
+          <w:sz w:val="32"/>
+          <w:u w:val="single"/>
+        </w:rPr>
+        <w:t xml:space="preserve">EDINBURG FRUIT </w:t>
+      </w:r>
+      <w:r>
+        <w:rPr>
+          <w:b/>
+          <w:sz w:val="32"/>
+          <w:u w:val="single"/>
+        </w:rPr>
+        <w:t xml:space="preserve">CATEGORY </w:t>
+      </w:r>
+      <w:r>
+        <w:rPr>
+          <w:b/>
+          <w:sz w:val="32"/>
+          <w:u w:val="single"/>
+        </w:rPr>
+        <w:t>SURVEY</w:t>
+      </w:r>
+      <w:r>
+        <w:rPr>
+          <w:b/>
+          <w:u w:val="single"/>
         </w:rPr>
         <w:t xml:space="preserve"> </w:t>
       </w:r>
@@ -5947,10 +5972,151 @@
         <w:t>Out of above bucket of models K-NN and LDA both are having more close results in between Train and Test data but after multiple runs you can see that K-NN is consistently providing more close results than LDA.</w:t>
       </w:r>
     </w:p>
+    <w:p>
+      <w:pPr>
+        <w:rPr>
+          <w:b/>
+        </w:rPr>
+      </w:pPr>
+      <w:r>
+        <w:rPr>
+          <w:b/>
+        </w:rPr>
+        <w:t>PLOTTING</w:t>
+      </w:r>
+      <w:r>
+        <w:rPr>
+          <w:b/>
+        </w:rPr>
+        <w:t xml:space="preserve"> THE SCATTER PLOT K AND ACURACY: -</w:t>
+      </w:r>
+    </w:p>
+    <w:p>
+      <w:r>
+        <w:t>Taking the different values of K and will see for what k value we will have best accuracy.</w:t>
+      </w:r>
+    </w:p>
+    <w:p>
+      <w:r>
+        <w:t>Code file: - K-NN_DB.py</w:t>
+      </w:r>
+    </w:p>
+    <w:p>
+      <w:r>
+        <w:rPr>
+          <w:noProof/>
+        </w:rPr>
+        <w:drawing>
+          <wp:inline distT="0" distB="0" distL="0" distR="0" wp14:anchorId="01F99E54" wp14:editId="1E2B9F3D">
+            <wp:extent cx="5591175" cy="2305050"/>
+            <wp:effectExtent l="0" t="0" r="9525" b="0"/>
+            <wp:docPr id="6" name="Picture 6"/>
+            <wp:cNvGraphicFramePr>
+              <a:graphicFrameLocks xmlns:a="http://schemas.openxmlformats.org/drawingml/2006/main" noChangeAspect="1"/>
+            </wp:cNvGraphicFramePr>
+            <a:graphic xmlns:a="http://schemas.openxmlformats.org/drawingml/2006/main">
+              <a:graphicData uri="http://schemas.openxmlformats.org/drawingml/2006/picture">
+                <pic:pic xmlns:pic="http://schemas.openxmlformats.org/drawingml/2006/picture">
+                  <pic:nvPicPr>
+                    <pic:cNvPr id="1" name=""/>
+                    <pic:cNvPicPr/>
+                  </pic:nvPicPr>
+                  <pic:blipFill>
+                    <a:blip r:embed="rId11"/>
+                    <a:stretch>
+                      <a:fillRect/>
+                    </a:stretch>
+                  </pic:blipFill>
+                  <pic:spPr>
+                    <a:xfrm>
+                      <a:off x="0" y="0"/>
+                      <a:ext cx="5591175" cy="2305050"/>
+                    </a:xfrm>
+                    <a:prstGeom prst="rect">
+                      <a:avLst/>
+                    </a:prstGeom>
+                  </pic:spPr>
+                </pic:pic>
+              </a:graphicData>
+            </a:graphic>
+          </wp:inline>
+        </w:drawing>
+      </w:r>
+    </w:p>
     <w:p/>
+    <w:p>
+      <w:r>
+        <w:t>From plot we can see that for the value of K = 5 we are getting highest accuracy, so gathering all above experience and testing we can conclude that K-NN model is best model with K value 5 for this specific dataset.</w:t>
+      </w:r>
+    </w:p>
+    <w:p/>
+    <w:p>
+      <w:pPr>
+        <w:rPr>
+          <w:b/>
+        </w:rPr>
+      </w:pPr>
+      <w:r>
+        <w:rPr>
+          <w:b/>
+        </w:rPr>
+        <w:t>Summery: -</w:t>
+      </w:r>
+    </w:p>
+    <w:p>
+      <w:r>
+        <w:t>In this project we have focused on the prediction accuracy. Our objective was to learn a model that has good performance. Such a model will maximize the prediction accuracy. We have identified a ML algorithm that is best-suited for the problem at hand. (Fruit type classification).</w:t>
+      </w:r>
+    </w:p>
+    <w:p>
+      <w:pPr>
+        <w:rPr>
+          <w:rStyle w:val="eop"/>
+          <w:rFonts w:ascii="Calibri" w:hAnsi="Calibri" w:cs="Calibri"/>
+          <w:color w:val="000000"/>
+          <w:shd w:val="clear" w:color="auto" w:fill="FFFFFF"/>
+        </w:rPr>
+      </w:pPr>
+      <w:hyperlink r:id="rId12" w:tgtFrame="_blank" w:history="1">
+        <w:r>
+          <w:rPr>
+            <w:rStyle w:val="normaltextrun"/>
+            <w:rFonts w:ascii="Calibri" w:hAnsi="Calibri" w:cs="Calibri"/>
+            <w:color w:val="0000FF"/>
+            <w:u w:val="single"/>
+            <w:shd w:val="clear" w:color="auto" w:fill="FFFFFF"/>
+          </w:rPr>
+          <w:t>https://www.datacamp.com/community/tutorials/k-nearest-neighbor-classification-scikit-learn</w:t>
+        </w:r>
+      </w:hyperlink>
+      <w:r>
+        <w:rPr>
+          <w:rStyle w:val="eop"/>
+          <w:rFonts w:ascii="Calibri" w:hAnsi="Calibri" w:cs="Calibri"/>
+          <w:color w:val="000000"/>
+          <w:shd w:val="clear" w:color="auto" w:fill="FFFFFF"/>
+        </w:rPr>
+        <w:t> </w:t>
+      </w:r>
+    </w:p>
     <w:p>
       <w:bookmarkStart w:id="0" w:name="_GoBack"/>
       <w:bookmarkEnd w:id="0"/>
+    </w:p>
+    <w:p/>
+    <w:p>
+      <w:pPr>
+        <w:rPr>
+          <w:b/>
+        </w:rPr>
+      </w:pPr>
+    </w:p>
+    <w:p>
+      <w:pPr>
+        <w:rPr>
+          <w:b/>
+        </w:rPr>
+      </w:pPr>
     </w:p>
     <w:sectPr>
       <w:pgSz w:w="12240" w:h="15840"/>
@@ -6522,6 +6688,16 @@
       </w:tblBorders>
     </w:tblPr>
   </w:style>
+  <w:style w:type="character" w:customStyle="1" w:styleId="normaltextrun">
+    <w:name w:val="normaltextrun"/>
+    <w:basedOn w:val="DefaultParagraphFont"/>
+    <w:rsid w:val="00934FE3"/>
+  </w:style>
+  <w:style w:type="character" w:customStyle="1" w:styleId="eop">
+    <w:name w:val="eop"/>
+    <w:basedOn w:val="DefaultParagraphFont"/>
+    <w:rsid w:val="00934FE3"/>
+  </w:style>
 </w:styles>
 </file>
 
